--- a/Working in the clouds #6 - Implement Traffic Management .docx
+++ b/Working in the clouds #6 - Implement Traffic Management .docx
@@ -162,62 +162,6 @@
             <wp:extent cx="5943600" cy="1431290"/>
             <wp:effectExtent l="0" t="0" r="0" b="0"/>
             <wp:docPr id="1" name="Picture 1"/>
-            <wp:cNvGraphicFramePr>
-              <a:graphicFrameLocks xmlns:a="http://schemas.openxmlformats.org/drawingml/2006/main" noChangeAspect="1"/>
-            </wp:cNvGraphicFramePr>
-            <a:graphic xmlns:a="http://schemas.openxmlformats.org/drawingml/2006/main">
-              <a:graphicData uri="http://schemas.openxmlformats.org/drawingml/2006/picture">
-                <pic:pic xmlns:pic="http://schemas.openxmlformats.org/drawingml/2006/picture">
-                  <pic:nvPicPr>
-                    <pic:cNvPr id="1" name=""/>
-                    <pic:cNvPicPr/>
-                  </pic:nvPicPr>
-                  <pic:blipFill>
-                    <a:blip r:embed="rId5"/>
-                    <a:stretch>
-                      <a:fillRect/>
-                    </a:stretch>
-                  </pic:blipFill>
-                  <pic:spPr>
-                    <a:xfrm>
-                      <a:off x="0" y="0"/>
-                      <a:ext cx="5943600" cy="1431290"/>
-                    </a:xfrm>
-                    <a:prstGeom prst="rect">
-                      <a:avLst/>
-                    </a:prstGeom>
-                  </pic:spPr>
-                </pic:pic>
-              </a:graphicData>
-            </a:graphic>
-          </wp:inline>
-        </w:drawing>
-      </w:r>
-    </w:p>
-    <w:p/>
-    <w:p/>
-    <w:p>
-      <w:r>
-        <w:t xml:space="preserve">Next we </w:t>
-      </w:r>
-      <w:r>
-        <w:t>create the three virtual networks and four Azure VMs into them by using the template a</w:t>
-      </w:r>
-      <w:r>
-        <w:t>nd parameter files that we previously uploaded</w:t>
-      </w:r>
-    </w:p>
-    <w:p>
-      <w:r>
-        <w:rPr>
-          <w:noProof/>
-        </w:rPr>
-        <w:lastRenderedPageBreak/>
-        <w:drawing>
-          <wp:inline distT="0" distB="0" distL="0" distR="0" wp14:anchorId="79424F29" wp14:editId="696A8D80">
-            <wp:extent cx="5943600" cy="2289810"/>
-            <wp:effectExtent l="0" t="0" r="0" b="0"/>
-            <wp:docPr id="2" name="Picture 2"/>
             <wp:cNvGraphicFramePr>
               <a:graphicFrameLocks xmlns:a="http://schemas.openxmlformats.org/drawingml/2006/main" noChangeAspect="1"/>
             </wp:cNvGraphicFramePr>
@@ -237,7 +181,7 @@
                   <pic:spPr>
                     <a:xfrm>
                       <a:off x="0" y="0"/>
-                      <a:ext cx="5943600" cy="2289810"/>
+                      <a:ext cx="5943600" cy="1431290"/>
                     </a:xfrm>
                     <a:prstGeom prst="rect">
                       <a:avLst/>
@@ -250,36 +194,30 @@
         </w:drawing>
       </w:r>
     </w:p>
-    <w:p>
-      <w:proofErr w:type="gramStart"/>
-      <w:r>
-        <w:t>and</w:t>
-      </w:r>
-      <w:proofErr w:type="gramEnd"/>
-      <w:r>
-        <w:t xml:space="preserve"> </w:t>
-      </w:r>
-      <w:r>
-        <w:br/>
-      </w:r>
-      <w:r>
-        <w:t>install the Network Watcher extension on the Azure VM</w:t>
-      </w:r>
-      <w:r>
-        <w:t xml:space="preserve">s after they are deployed. </w:t>
-      </w:r>
-    </w:p>
     <w:p/>
+    <w:p/>
+    <w:p>
+      <w:r>
+        <w:t xml:space="preserve">Next we </w:t>
+      </w:r>
+      <w:r>
+        <w:t>create the three virtual networks and four Azure VMs into them by using the template a</w:t>
+      </w:r>
+      <w:r>
+        <w:t>nd parameter files that we previously uploaded</w:t>
+      </w:r>
+    </w:p>
     <w:p>
       <w:r>
         <w:rPr>
           <w:noProof/>
         </w:rPr>
+        <w:lastRenderedPageBreak/>
         <w:drawing>
-          <wp:inline distT="0" distB="0" distL="0" distR="0" wp14:anchorId="216DD034" wp14:editId="7E813A9F">
-            <wp:extent cx="5943600" cy="2422525"/>
+          <wp:inline distT="0" distB="0" distL="0" distR="0" wp14:anchorId="79424F29" wp14:editId="696A8D80">
+            <wp:extent cx="5943600" cy="2289810"/>
             <wp:effectExtent l="0" t="0" r="0" b="0"/>
-            <wp:docPr id="3" name="Picture 3"/>
+            <wp:docPr id="2" name="Picture 2"/>
             <wp:cNvGraphicFramePr>
               <a:graphicFrameLocks xmlns:a="http://schemas.openxmlformats.org/drawingml/2006/main" noChangeAspect="1"/>
             </wp:cNvGraphicFramePr>
@@ -299,7 +237,7 @@
                   <pic:spPr>
                     <a:xfrm>
                       <a:off x="0" y="0"/>
-                      <a:ext cx="5943600" cy="2422525"/>
+                      <a:ext cx="5943600" cy="2289810"/>
                     </a:xfrm>
                     <a:prstGeom prst="rect">
                       <a:avLst/>
@@ -312,57 +250,36 @@
         </w:drawing>
       </w:r>
     </w:p>
+    <w:p>
+      <w:proofErr w:type="gramStart"/>
+      <w:r>
+        <w:t>and</w:t>
+      </w:r>
+      <w:proofErr w:type="gramEnd"/>
+      <w:r>
+        <w:t xml:space="preserve"> </w:t>
+      </w:r>
+      <w:r>
+        <w:br/>
+      </w:r>
+      <w:r>
+        <w:t>install the Network Watcher extension on the Azure VM</w:t>
+      </w:r>
+      <w:r>
+        <w:t xml:space="preserve">s after they are deployed. </w:t>
+      </w:r>
+    </w:p>
     <w:p/>
-    <w:p/>
-    <w:p/>
-    <w:p/>
-    <w:p/>
-    <w:p/>
-    <w:p/>
-    <w:p/>
-    <w:p/>
-    <w:p/>
-    <w:p>
-      <w:r>
-        <w:t>Task 2: Configure the hub and spoke network topology</w:t>
-      </w:r>
-    </w:p>
-    <w:p>
-      <w:r>
-        <w:t>In this step we will</w:t>
-      </w:r>
-      <w:r>
-        <w:t xml:space="preserve"> configure</w:t>
-      </w:r>
-      <w:r>
-        <w:t xml:space="preserve"> the</w:t>
-      </w:r>
-      <w:r>
-        <w:t xml:space="preserve"> local peering between the virtual networks</w:t>
-      </w:r>
-      <w:r>
-        <w:t xml:space="preserve"> and </w:t>
-      </w:r>
-      <w:r>
-        <w:t>create a hub and spoke network topology.</w:t>
-      </w:r>
-    </w:p>
-    <w:p/>
-    <w:p>
-      <w:r>
-        <w:t>First we can check the virtual networks that were already created in the previous step</w:t>
-      </w:r>
-    </w:p>
     <w:p>
       <w:r>
         <w:rPr>
           <w:noProof/>
         </w:rPr>
         <w:drawing>
-          <wp:inline distT="0" distB="0" distL="0" distR="0" wp14:anchorId="44AC35FB" wp14:editId="05DC2908">
-            <wp:extent cx="5943600" cy="2162175"/>
-            <wp:effectExtent l="0" t="0" r="0" b="9525"/>
-            <wp:docPr id="4" name="Picture 4"/>
+          <wp:inline distT="0" distB="0" distL="0" distR="0" wp14:anchorId="216DD034" wp14:editId="7E813A9F">
+            <wp:extent cx="5943600" cy="2422525"/>
+            <wp:effectExtent l="0" t="0" r="0" b="0"/>
+            <wp:docPr id="3" name="Picture 3"/>
             <wp:cNvGraphicFramePr>
               <a:graphicFrameLocks xmlns:a="http://schemas.openxmlformats.org/drawingml/2006/main" noChangeAspect="1"/>
             </wp:cNvGraphicFramePr>
@@ -382,7 +299,7 @@
                   <pic:spPr>
                     <a:xfrm>
                       <a:off x="0" y="0"/>
-                      <a:ext cx="5943600" cy="2162175"/>
+                      <a:ext cx="5943600" cy="2422525"/>
                     </a:xfrm>
                     <a:prstGeom prst="rect">
                       <a:avLst/>
@@ -395,136 +312,45 @@
         </w:drawing>
       </w:r>
     </w:p>
-    <w:p>
-      <w:r>
-        <w:t xml:space="preserve">We </w:t>
-      </w:r>
-      <w:r>
-        <w:t>collect</w:t>
-      </w:r>
-      <w:r>
-        <w:t xml:space="preserve"> the ID properties from the virtual networks </w:t>
-      </w:r>
-      <w:r>
-        <w:t xml:space="preserve">– in </w:t>
-      </w:r>
-      <w:r>
-        <w:t>the properties of each virtual network</w:t>
-      </w:r>
-      <w:r>
-        <w:br/>
-        <w:t>We add peering on the first virtual network and input the provided</w:t>
-      </w:r>
-      <w:r>
-        <w:t xml:space="preserve"> settings </w:t>
-      </w:r>
-      <w:r>
-        <w:br/>
-        <w:t>by submitting t</w:t>
-      </w:r>
-      <w:r>
-        <w:t xml:space="preserve">his step </w:t>
-      </w:r>
-      <w:proofErr w:type="gramStart"/>
-      <w:r>
-        <w:t xml:space="preserve">establishes </w:t>
+    <w:p/>
+    <w:p/>
+    <w:p/>
+    <w:p/>
+    <w:p/>
+    <w:p/>
+    <w:p/>
+    <w:p/>
+    <w:p/>
+    <w:p/>
+    <w:p>
+      <w:r>
+        <w:t>Task 2: Configure the hub and spoke network topology</w:t>
+      </w:r>
+    </w:p>
+    <w:p>
+      <w:r>
+        <w:t>In this step we will</w:t>
+      </w:r>
+      <w:r>
+        <w:t xml:space="preserve"> configure</w:t>
       </w:r>
       <w:r>
         <w:t xml:space="preserve"> the</w:t>
       </w:r>
-      <w:proofErr w:type="gramEnd"/>
-      <w:r>
-        <w:t xml:space="preserve"> </w:t>
-      </w:r>
-      <w:r>
-        <w:t xml:space="preserve">two local </w:t>
-      </w:r>
-      <w:proofErr w:type="spellStart"/>
-      <w:r>
-        <w:t>peering</w:t>
-      </w:r>
-      <w:r>
-        <w:t>s</w:t>
-      </w:r>
-      <w:proofErr w:type="spellEnd"/>
-      <w:r>
-        <w:t xml:space="preserve"> </w:t>
-      </w:r>
-      <w:r>
-        <w:br/>
-      </w:r>
-      <w:r>
-        <w:t xml:space="preserve">one from az104-06-vnet01 to az104-06-vnet2 </w:t>
-      </w:r>
-      <w:r>
-        <w:br/>
-      </w:r>
-      <w:r>
-        <w:t>and the other from az</w:t>
-      </w:r>
-      <w:r>
-        <w:t>104-06-vnet2 to az104-06-vnet01</w:t>
+      <w:r>
+        <w:t xml:space="preserve"> local peering between the virtual networks</w:t>
+      </w:r>
+      <w:r>
+        <w:t xml:space="preserve"> and </w:t>
+      </w:r>
+      <w:r>
+        <w:t>create a hub and spoke network topology.</w:t>
       </w:r>
     </w:p>
     <w:p/>
     <w:p>
       <w:r>
-        <w:t>In the next step we will do the same with the third virtual network</w:t>
-      </w:r>
-      <w:r>
-        <w:t xml:space="preserve"> - establish</w:t>
-      </w:r>
-      <w:r>
-        <w:t xml:space="preserve"> </w:t>
-      </w:r>
-      <w:r>
-        <w:t>the</w:t>
-      </w:r>
-      <w:r>
-        <w:t xml:space="preserve"> </w:t>
-      </w:r>
-      <w:r>
-        <w:t xml:space="preserve">two local </w:t>
-      </w:r>
-      <w:proofErr w:type="spellStart"/>
-      <w:r>
-        <w:t>peering</w:t>
-      </w:r>
-      <w:r>
-        <w:t>s</w:t>
-      </w:r>
-      <w:proofErr w:type="spellEnd"/>
-      <w:r>
-        <w:t xml:space="preserve"> </w:t>
-      </w:r>
-      <w:r>
-        <w:br/>
-      </w:r>
-      <w:r>
-        <w:t>one from az104-06-vnet01 to az104-0</w:t>
-      </w:r>
-      <w:r>
-        <w:t>6-vnet3</w:t>
-      </w:r>
-      <w:r>
-        <w:br/>
-      </w:r>
-      <w:r>
-        <w:t>and the other from az</w:t>
-      </w:r>
-      <w:r>
-        <w:t>104-06-vnet3</w:t>
-      </w:r>
-      <w:r>
-        <w:t xml:space="preserve"> to az104-06-vnet01</w:t>
-      </w:r>
-    </w:p>
-    <w:p>
-      <w:r>
-        <w:t>By finishing this step we set</w:t>
-      </w:r>
-      <w:r>
-        <w:t xml:space="preserve"> the hub and spoke topology</w:t>
+        <w:t>First we can check the virtual networks that were already created in the previous step</w:t>
       </w:r>
     </w:p>
     <w:p>
@@ -533,10 +359,10 @@
           <w:noProof/>
         </w:rPr>
         <w:drawing>
-          <wp:inline distT="0" distB="0" distL="0" distR="0" wp14:anchorId="70CDE4F6" wp14:editId="2C806CD9">
-            <wp:extent cx="5943600" cy="2058035"/>
-            <wp:effectExtent l="0" t="0" r="0" b="0"/>
-            <wp:docPr id="5" name="Picture 5"/>
+          <wp:inline distT="0" distB="0" distL="0" distR="0" wp14:anchorId="44AC35FB" wp14:editId="05DC2908">
+            <wp:extent cx="5943600" cy="2162175"/>
+            <wp:effectExtent l="0" t="0" r="0" b="9525"/>
+            <wp:docPr id="4" name="Picture 4"/>
             <wp:cNvGraphicFramePr>
               <a:graphicFrameLocks xmlns:a="http://schemas.openxmlformats.org/drawingml/2006/main" noChangeAspect="1"/>
             </wp:cNvGraphicFramePr>
@@ -556,7 +382,7 @@
                   <pic:spPr>
                     <a:xfrm>
                       <a:off x="0" y="0"/>
-                      <a:ext cx="5943600" cy="2058035"/>
+                      <a:ext cx="5943600" cy="2162175"/>
                     </a:xfrm>
                     <a:prstGeom prst="rect">
                       <a:avLst/>
@@ -569,47 +395,130 @@
         </w:drawing>
       </w:r>
     </w:p>
+    <w:p>
+      <w:r>
+        <w:t xml:space="preserve">We </w:t>
+      </w:r>
+      <w:r>
+        <w:t>collect</w:t>
+      </w:r>
+      <w:r>
+        <w:t xml:space="preserve"> the ID properties from the virtual networks </w:t>
+      </w:r>
+      <w:r>
+        <w:t xml:space="preserve">– in </w:t>
+      </w:r>
+      <w:r>
+        <w:t>the properties of each virtual network</w:t>
+      </w:r>
+      <w:r>
+        <w:br/>
+        <w:t>We add peering on the first virtual network and input the provided</w:t>
+      </w:r>
+      <w:r>
+        <w:t xml:space="preserve"> settings </w:t>
+      </w:r>
+      <w:r>
+        <w:br/>
+        <w:t>by submitting t</w:t>
+      </w:r>
+      <w:r>
+        <w:t xml:space="preserve">his step </w:t>
+      </w:r>
+      <w:proofErr w:type="gramStart"/>
+      <w:r>
+        <w:t xml:space="preserve">establishes </w:t>
+      </w:r>
+      <w:r>
+        <w:t xml:space="preserve"> the</w:t>
+      </w:r>
+      <w:proofErr w:type="gramEnd"/>
+      <w:r>
+        <w:t xml:space="preserve"> </w:t>
+      </w:r>
+      <w:r>
+        <w:t xml:space="preserve">two local </w:t>
+      </w:r>
+      <w:proofErr w:type="spellStart"/>
+      <w:r>
+        <w:t>peering</w:t>
+      </w:r>
+      <w:r>
+        <w:t>s</w:t>
+      </w:r>
+      <w:proofErr w:type="spellEnd"/>
+      <w:r>
+        <w:t xml:space="preserve"> </w:t>
+      </w:r>
+      <w:r>
+        <w:br/>
+      </w:r>
+      <w:r>
+        <w:t xml:space="preserve">one from az104-06-vnet01 to az104-06-vnet2 </w:t>
+      </w:r>
+      <w:r>
+        <w:br/>
+      </w:r>
+      <w:r>
+        <w:t>and the other from az</w:t>
+      </w:r>
+      <w:r>
+        <w:t>104-06-vnet2 to az104-06-vnet01</w:t>
+      </w:r>
+    </w:p>
     <w:p/>
     <w:p>
-      <w:pPr>
-        <w:jc w:val="center"/>
-      </w:pPr>
-      <w:r>
-        <w:t>Task 3: Test transitivity of virtual network peering</w:t>
-      </w:r>
-    </w:p>
-    <w:p>
-      <w:pPr>
-        <w:jc w:val="center"/>
-      </w:pPr>
-    </w:p>
-    <w:p>
-      <w:r>
-        <w:t xml:space="preserve">We open up Network Watcher blade </w:t>
-      </w:r>
-      <w:proofErr w:type="gramStart"/>
-      <w:r>
-        <w:t>and  navigate</w:t>
-      </w:r>
-      <w:proofErr w:type="gramEnd"/>
-      <w:r>
-        <w:t xml:space="preserve"> to connection troubleshoot to</w:t>
-      </w:r>
-      <w:r>
-        <w:t xml:space="preserve"> ini</w:t>
-      </w:r>
-      <w:r>
-        <w:t>tiate a check with the provided</w:t>
-      </w:r>
-      <w:r>
-        <w:t xml:space="preserve"> settings</w:t>
-      </w:r>
-      <w:r>
-        <w:t xml:space="preserve"> in the lab</w:t>
+      <w:r>
+        <w:t>In the next step we will do the same with the third virtual network</w:t>
+      </w:r>
+      <w:r>
+        <w:t xml:space="preserve"> - establish</w:t>
+      </w:r>
+      <w:r>
+        <w:t xml:space="preserve"> </w:t>
+      </w:r>
+      <w:r>
+        <w:t xml:space="preserve">the </w:t>
+      </w:r>
+      <w:r>
+        <w:t xml:space="preserve">two local </w:t>
+      </w:r>
+      <w:proofErr w:type="spellStart"/>
+      <w:r>
+        <w:t>peering</w:t>
+      </w:r>
+      <w:r>
+        <w:t>s</w:t>
+      </w:r>
+      <w:proofErr w:type="spellEnd"/>
+      <w:r>
+        <w:t xml:space="preserve"> </w:t>
       </w:r>
       <w:r>
         <w:br/>
-        <w:t>This is how the check result will look like:</w:t>
+      </w:r>
+      <w:r>
+        <w:t>one from az104-06-vnet01 to az104-0</w:t>
+      </w:r>
+      <w:r>
+        <w:t>6-vnet3</w:t>
+      </w:r>
+      <w:r>
+        <w:br/>
+      </w:r>
+      <w:r>
+        <w:t>and the other from az</w:t>
+      </w:r>
+      <w:r>
+        <w:t>104-06-vnet3 to az104-06-vnet01</w:t>
+      </w:r>
+    </w:p>
+    <w:p>
+      <w:r>
+        <w:t>By finishing this step we set</w:t>
+      </w:r>
+      <w:r>
+        <w:t xml:space="preserve"> the hub and spoke topology</w:t>
       </w:r>
     </w:p>
     <w:p>
@@ -618,10 +527,10 @@
           <w:noProof/>
         </w:rPr>
         <w:drawing>
-          <wp:inline distT="0" distB="0" distL="0" distR="0" wp14:anchorId="57D443AE" wp14:editId="7DE974AF">
-            <wp:extent cx="5943600" cy="3735070"/>
+          <wp:inline distT="0" distB="0" distL="0" distR="0" wp14:anchorId="70CDE4F6" wp14:editId="2C806CD9">
+            <wp:extent cx="5943600" cy="2058035"/>
             <wp:effectExtent l="0" t="0" r="0" b="0"/>
-            <wp:docPr id="6" name="Picture 6"/>
+            <wp:docPr id="5" name="Picture 5"/>
             <wp:cNvGraphicFramePr>
               <a:graphicFrameLocks xmlns:a="http://schemas.openxmlformats.org/drawingml/2006/main" noChangeAspect="1"/>
             </wp:cNvGraphicFramePr>
@@ -641,7 +550,7 @@
                   <pic:spPr>
                     <a:xfrm>
                       <a:off x="0" y="0"/>
-                      <a:ext cx="5943600" cy="3735070"/>
+                      <a:ext cx="5943600" cy="2058035"/>
                     </a:xfrm>
                     <a:prstGeom prst="rect">
                       <a:avLst/>
@@ -656,75 +565,57 @@
     </w:p>
     <w:p/>
     <w:p>
-      <w:r>
-        <w:t xml:space="preserve">The connection was direct </w:t>
-      </w:r>
-      <w:r>
-        <w:t>with no inter</w:t>
-      </w:r>
-      <w:r>
-        <w:t xml:space="preserve">mediate hops in between the virtual machines. </w:t>
+      <w:pPr>
+        <w:jc w:val="center"/>
+      </w:pPr>
+      <w:r>
+        <w:t>Task 3: Test transitivity of virtual network peering</w:t>
+      </w:r>
+    </w:p>
+    <w:p>
+      <w:pPr>
+        <w:jc w:val="center"/>
+      </w:pPr>
+    </w:p>
+    <w:p>
+      <w:r>
+        <w:t xml:space="preserve">We open up Network Watcher blade </w:t>
+      </w:r>
+      <w:proofErr w:type="gramStart"/>
+      <w:r>
+        <w:t>and  navigate</w:t>
+      </w:r>
+      <w:proofErr w:type="gramEnd"/>
+      <w:r>
+        <w:t xml:space="preserve"> to connection troubleshoot to</w:t>
+      </w:r>
+      <w:r>
+        <w:t xml:space="preserve"> ini</w:t>
+      </w:r>
+      <w:r>
+        <w:t>tiate a check with the provided</w:t>
+      </w:r>
+      <w:r>
+        <w:t xml:space="preserve"> settings</w:t>
+      </w:r>
+      <w:r>
+        <w:t xml:space="preserve"> in the lab</w:t>
       </w:r>
       <w:r>
         <w:br/>
-        <w:t>We repeat the same check with VM 3</w:t>
-      </w:r>
-    </w:p>
-    <w:p/>
-    <w:p>
-      <w:pPr>
-        <w:tabs>
-          <w:tab w:val="left" w:pos="4140"/>
-        </w:tabs>
-      </w:pPr>
-      <w:r>
-        <w:tab/>
-      </w:r>
-    </w:p>
-    <w:p>
-      <w:pPr>
-        <w:tabs>
-          <w:tab w:val="left" w:pos="4140"/>
-        </w:tabs>
-      </w:pPr>
-    </w:p>
-    <w:p>
-      <w:pPr>
-        <w:tabs>
-          <w:tab w:val="left" w:pos="4140"/>
-        </w:tabs>
-      </w:pPr>
-    </w:p>
-    <w:p>
-      <w:pPr>
-        <w:tabs>
-          <w:tab w:val="left" w:pos="4140"/>
-        </w:tabs>
-      </w:pPr>
-    </w:p>
-    <w:p>
-      <w:r>
-        <w:t xml:space="preserve">The next step is providing settings that will fail because the </w:t>
-      </w:r>
-      <w:r>
-        <w:t>virtual networks are not peered with each othe</w:t>
-      </w:r>
-      <w:r>
-        <w:t>r</w:t>
-      </w:r>
-    </w:p>
-    <w:p/>
+        <w:t>This is how the check result will look like:</w:t>
+      </w:r>
+    </w:p>
     <w:p>
       <w:r>
         <w:rPr>
           <w:noProof/>
         </w:rPr>
-        <w:lastRenderedPageBreak/>
         <w:drawing>
-          <wp:inline distT="0" distB="0" distL="0" distR="0" wp14:anchorId="53F0B758" wp14:editId="0535A9DD">
-            <wp:extent cx="5943600" cy="3035935"/>
+          <wp:inline distT="0" distB="0" distL="0" distR="0" wp14:anchorId="57D443AE" wp14:editId="7DE974AF">
+            <wp:extent cx="5943600" cy="3735070"/>
             <wp:effectExtent l="0" t="0" r="0" b="0"/>
-            <wp:docPr id="7" name="Picture 7"/>
+            <wp:docPr id="6" name="Picture 6"/>
             <wp:cNvGraphicFramePr>
               <a:graphicFrameLocks xmlns:a="http://schemas.openxmlformats.org/drawingml/2006/main" noChangeAspect="1"/>
             </wp:cNvGraphicFramePr>
@@ -744,7 +635,7 @@
                   <pic:spPr>
                     <a:xfrm>
                       <a:off x="0" y="0"/>
-                      <a:ext cx="5943600" cy="3035935"/>
+                      <a:ext cx="5943600" cy="3735070"/>
                     </a:xfrm>
                     <a:prstGeom prst="rect">
                       <a:avLst/>
@@ -758,27 +649,65 @@
       </w:r>
     </w:p>
     <w:p/>
+    <w:p>
+      <w:r>
+        <w:t xml:space="preserve">The connection was direct </w:t>
+      </w:r>
+      <w:r>
+        <w:t>with no inter</w:t>
+      </w:r>
+      <w:r>
+        <w:t xml:space="preserve">mediate hops in between the virtual machines. </w:t>
+      </w:r>
+      <w:r>
+        <w:br/>
+        <w:t>We repeat the same check with VM 3</w:t>
+      </w:r>
+    </w:p>
     <w:p/>
     <w:p>
       <w:pPr>
-        <w:rPr>
-          <w:sz w:val="24"/>
-          <w:szCs w:val="24"/>
-        </w:rPr>
-      </w:pPr>
-      <w:r>
-        <w:rPr>
-          <w:sz w:val="24"/>
-          <w:szCs w:val="24"/>
-        </w:rPr>
-        <w:t>Task 4: Configure routing in the hub and spoke topology</w:t>
-      </w:r>
-    </w:p>
-    <w:p>
-      <w:r>
-        <w:t>In this task we are going to configure and test the routing between the virtual networks by enabling IP forwarding</w:t>
-      </w:r>
-    </w:p>
+        <w:tabs>
+          <w:tab w:val="left" w:pos="4140"/>
+        </w:tabs>
+      </w:pPr>
+      <w:r>
+        <w:tab/>
+      </w:r>
+    </w:p>
+    <w:p>
+      <w:pPr>
+        <w:tabs>
+          <w:tab w:val="left" w:pos="4140"/>
+        </w:tabs>
+      </w:pPr>
+    </w:p>
+    <w:p>
+      <w:pPr>
+        <w:tabs>
+          <w:tab w:val="left" w:pos="4140"/>
+        </w:tabs>
+      </w:pPr>
+    </w:p>
+    <w:p>
+      <w:pPr>
+        <w:tabs>
+          <w:tab w:val="left" w:pos="4140"/>
+        </w:tabs>
+      </w:pPr>
+    </w:p>
+    <w:p>
+      <w:r>
+        <w:t xml:space="preserve">The next step is providing settings that will fail because the </w:t>
+      </w:r>
+      <w:r>
+        <w:t>virtual networks are not peered with each othe</w:t>
+      </w:r>
+      <w:r>
+        <w:t>r</w:t>
+      </w:r>
+    </w:p>
+    <w:p/>
     <w:p>
       <w:r>
         <w:rPr>
@@ -786,10 +715,10 @@
         </w:rPr>
         <w:lastRenderedPageBreak/>
         <w:drawing>
-          <wp:inline distT="0" distB="0" distL="0" distR="0" wp14:anchorId="25992ED9" wp14:editId="79B3DFDB">
-            <wp:extent cx="5943600" cy="3761740"/>
+          <wp:inline distT="0" distB="0" distL="0" distR="0" wp14:anchorId="53F0B758" wp14:editId="0535A9DD">
+            <wp:extent cx="5943600" cy="3035935"/>
             <wp:effectExtent l="0" t="0" r="0" b="0"/>
-            <wp:docPr id="8" name="Picture 8"/>
+            <wp:docPr id="7" name="Picture 7"/>
             <wp:cNvGraphicFramePr>
               <a:graphicFrameLocks xmlns:a="http://schemas.openxmlformats.org/drawingml/2006/main" noChangeAspect="1"/>
             </wp:cNvGraphicFramePr>
@@ -809,7 +738,7 @@
                   <pic:spPr>
                     <a:xfrm>
                       <a:off x="0" y="0"/>
-                      <a:ext cx="5943600" cy="3761740"/>
+                      <a:ext cx="5943600" cy="3035935"/>
                     </a:xfrm>
                     <a:prstGeom prst="rect">
                       <a:avLst/>
@@ -823,48 +752,38 @@
       </w:r>
     </w:p>
     <w:p/>
-    <w:p>
-      <w:r>
-        <w:t>We must enable IP forwarding so the VM can function as a router between two virtual networks</w:t>
-      </w:r>
-    </w:p>
-    <w:p>
-      <w:r>
-        <w:t>In the next step we will need to configure operating system so the VM can be routing</w:t>
-      </w:r>
-      <w:r>
-        <w:br/>
-      </w:r>
-      <w:proofErr w:type="gramStart"/>
-      <w:r>
-        <w:t>We</w:t>
-      </w:r>
-      <w:proofErr w:type="gramEnd"/>
-      <w:r>
-        <w:t xml:space="preserve"> run the provided command in Run command script</w:t>
-      </w:r>
-    </w:p>
-    <w:p>
-      <w:pPr>
-        <w:shd w:val="clear" w:color="auto" w:fill="FFFFFF"/>
-        <w:spacing w:before="100" w:beforeAutospacing="1" w:after="100" w:afterAutospacing="1" w:line="240" w:lineRule="auto"/>
-        <w:rPr>
-          <w:rFonts w:ascii="Segoe UI" w:eastAsia="Times New Roman" w:hAnsi="Segoe UI" w:cs="Segoe UI"/>
-          <w:color w:val="222222"/>
-          <w:sz w:val="24"/>
-          <w:szCs w:val="24"/>
-        </w:rPr>
-      </w:pPr>
+    <w:p/>
+    <w:p>
+      <w:pPr>
+        <w:rPr>
+          <w:sz w:val="24"/>
+          <w:szCs w:val="24"/>
+        </w:rPr>
+      </w:pPr>
+      <w:r>
+        <w:rPr>
+          <w:sz w:val="24"/>
+          <w:szCs w:val="24"/>
+        </w:rPr>
+        <w:t>Task 4: Configure routing in the hub and spoke topology</w:t>
+      </w:r>
+    </w:p>
+    <w:p>
+      <w:r>
+        <w:t>In this task we are going to configure and test the routing between the virtual networks by enabling IP forwarding</w:t>
+      </w:r>
+    </w:p>
+    <w:p>
       <w:r>
         <w:rPr>
           <w:noProof/>
         </w:rPr>
         <w:lastRenderedPageBreak/>
         <w:drawing>
-          <wp:inline distT="0" distB="0" distL="0" distR="0" wp14:anchorId="4D19C998" wp14:editId="5ADD2CC6">
-            <wp:extent cx="5943600" cy="4330065"/>
+          <wp:inline distT="0" distB="0" distL="0" distR="0" wp14:anchorId="25992ED9" wp14:editId="79B3DFDB">
+            <wp:extent cx="5943600" cy="3761740"/>
             <wp:effectExtent l="0" t="0" r="0" b="0"/>
-            <wp:docPr id="9" name="Picture 9"/>
+            <wp:docPr id="8" name="Picture 8"/>
             <wp:cNvGraphicFramePr>
               <a:graphicFrameLocks xmlns:a="http://schemas.openxmlformats.org/drawingml/2006/main" noChangeAspect="1"/>
             </wp:cNvGraphicFramePr>
@@ -884,7 +803,7 @@
                   <pic:spPr>
                     <a:xfrm>
                       <a:off x="0" y="0"/>
-                      <a:ext cx="5943600" cy="4330065"/>
+                      <a:ext cx="5943600" cy="3761740"/>
                     </a:xfrm>
                     <a:prstGeom prst="rect">
                       <a:avLst/>
@@ -897,6 +816,28 @@
         </w:drawing>
       </w:r>
     </w:p>
+    <w:p/>
+    <w:p>
+      <w:r>
+        <w:t>We must enable IP forwarding so the VM can function as a router between two virtual networks</w:t>
+      </w:r>
+    </w:p>
+    <w:p>
+      <w:r>
+        <w:t>In the next step we will need to configure operating system so the VM can be routing</w:t>
+      </w:r>
+      <w:r>
+        <w:br/>
+      </w:r>
+      <w:proofErr w:type="gramStart"/>
+      <w:r>
+        <w:t>We</w:t>
+      </w:r>
+      <w:proofErr w:type="gramEnd"/>
+      <w:r>
+        <w:t xml:space="preserve"> run the provided command in Run command script</w:t>
+      </w:r>
+    </w:p>
     <w:p>
       <w:pPr>
         <w:shd w:val="clear" w:color="auto" w:fill="FFFFFF"/>
@@ -908,61 +849,16 @@
           <w:szCs w:val="24"/>
         </w:rPr>
       </w:pPr>
-    </w:p>
-    <w:p>
-      <w:pPr>
-        <w:shd w:val="clear" w:color="auto" w:fill="FFFFFF"/>
-        <w:spacing w:before="100" w:beforeAutospacing="1" w:after="100" w:afterAutospacing="1" w:line="240" w:lineRule="auto"/>
-        <w:rPr>
-          <w:rFonts w:ascii="Segoe UI" w:eastAsia="Times New Roman" w:hAnsi="Segoe UI" w:cs="Segoe UI"/>
-          <w:color w:val="222222"/>
-          <w:sz w:val="24"/>
-          <w:szCs w:val="24"/>
-        </w:rPr>
-      </w:pPr>
-    </w:p>
-    <w:p>
-      <w:pPr>
-        <w:pStyle w:val="NormalWeb"/>
-        <w:shd w:val="clear" w:color="auto" w:fill="FFFFFF"/>
-        <w:spacing w:after="0" w:afterAutospacing="0"/>
-        <w:rPr>
-          <w:rFonts w:asciiTheme="majorHAnsi" w:hAnsiTheme="majorHAnsi" w:cstheme="majorHAnsi"/>
-          <w:color w:val="222222"/>
-          <w:sz w:val="22"/>
-          <w:szCs w:val="22"/>
-        </w:rPr>
-      </w:pPr>
-      <w:r>
-        <w:rPr>
-          <w:rFonts w:asciiTheme="majorHAnsi" w:hAnsiTheme="majorHAnsi" w:cstheme="majorHAnsi"/>
-          <w:color w:val="222222"/>
-          <w:sz w:val="22"/>
-          <w:szCs w:val="22"/>
-        </w:rPr>
-        <w:t xml:space="preserve"> And another command to install the r</w:t>
-      </w:r>
-      <w:r>
-        <w:rPr>
-          <w:rFonts w:asciiTheme="majorHAnsi" w:hAnsiTheme="majorHAnsi" w:cstheme="majorHAnsi"/>
-          <w:color w:val="222222"/>
-          <w:sz w:val="22"/>
-          <w:szCs w:val="22"/>
-        </w:rPr>
-        <w:t>outing role service.</w:t>
-      </w:r>
-    </w:p>
-    <w:p>
       <w:r>
         <w:rPr>
           <w:noProof/>
         </w:rPr>
         <w:lastRenderedPageBreak/>
         <w:drawing>
-          <wp:inline distT="0" distB="0" distL="0" distR="0" wp14:anchorId="61939B5E" wp14:editId="318A9092">
-            <wp:extent cx="5943600" cy="5422265"/>
-            <wp:effectExtent l="0" t="0" r="0" b="6985"/>
-            <wp:docPr id="10" name="Picture 10"/>
+          <wp:inline distT="0" distB="0" distL="0" distR="0" wp14:anchorId="4D19C998" wp14:editId="5ADD2CC6">
+            <wp:extent cx="5943600" cy="4330065"/>
+            <wp:effectExtent l="0" t="0" r="0" b="0"/>
+            <wp:docPr id="9" name="Picture 9"/>
             <wp:cNvGraphicFramePr>
               <a:graphicFrameLocks xmlns:a="http://schemas.openxmlformats.org/drawingml/2006/main" noChangeAspect="1"/>
             </wp:cNvGraphicFramePr>
@@ -982,7 +878,7 @@
                   <pic:spPr>
                     <a:xfrm>
                       <a:off x="0" y="0"/>
-                      <a:ext cx="5943600" cy="5422265"/>
+                      <a:ext cx="5943600" cy="4330065"/>
                     </a:xfrm>
                     <a:prstGeom prst="rect">
                       <a:avLst/>
@@ -995,29 +891,10 @@
         </w:drawing>
       </w:r>
     </w:p>
-    <w:p/>
-    <w:p>
-      <w:pPr>
-        <w:shd w:val="clear" w:color="auto" w:fill="FFFFFF"/>
-        <w:spacing w:before="100" w:beforeAutospacing="1" w:after="100" w:afterAutospacing="1" w:line="240" w:lineRule="auto"/>
-        <w:rPr>
-          <w:rFonts w:eastAsia="Times New Roman" w:cstheme="minorHAnsi"/>
-          <w:color w:val="222222"/>
-        </w:rPr>
-      </w:pPr>
-      <w:r>
-        <w:rPr>
-          <w:rFonts w:eastAsia="Times New Roman" w:cstheme="minorHAnsi"/>
-          <w:color w:val="222222"/>
-        </w:rPr>
-        <w:t>Next we’ll create and configure user defined routes</w:t>
-      </w:r>
-    </w:p>
-    <w:p>
-      <w:pPr>
-        <w:shd w:val="clear" w:color="auto" w:fill="FFFFFF"/>
-        <w:spacing w:before="100" w:beforeAutospacing="1" w:after="100" w:afterAutospacing="1" w:line="240" w:lineRule="auto"/>
-        <w:ind w:left="360"/>
+    <w:p>
+      <w:pPr>
+        <w:shd w:val="clear" w:color="auto" w:fill="FFFFFF"/>
+        <w:spacing w:before="100" w:beforeAutospacing="1" w:after="100" w:afterAutospacing="1" w:line="240" w:lineRule="auto"/>
         <w:rPr>
           <w:rFonts w:ascii="Segoe UI" w:eastAsia="Times New Roman" w:hAnsi="Segoe UI" w:cs="Segoe UI"/>
           <w:color w:val="222222"/>
@@ -1025,16 +902,61 @@
           <w:szCs w:val="24"/>
         </w:rPr>
       </w:pPr>
+    </w:p>
+    <w:p>
+      <w:pPr>
+        <w:shd w:val="clear" w:color="auto" w:fill="FFFFFF"/>
+        <w:spacing w:before="100" w:beforeAutospacing="1" w:after="100" w:afterAutospacing="1" w:line="240" w:lineRule="auto"/>
+        <w:rPr>
+          <w:rFonts w:ascii="Segoe UI" w:eastAsia="Times New Roman" w:hAnsi="Segoe UI" w:cs="Segoe UI"/>
+          <w:color w:val="222222"/>
+          <w:sz w:val="24"/>
+          <w:szCs w:val="24"/>
+        </w:rPr>
+      </w:pPr>
+    </w:p>
+    <w:p>
+      <w:pPr>
+        <w:pStyle w:val="NormalWeb"/>
+        <w:shd w:val="clear" w:color="auto" w:fill="FFFFFF"/>
+        <w:spacing w:after="0" w:afterAutospacing="0"/>
+        <w:rPr>
+          <w:rFonts w:asciiTheme="majorHAnsi" w:hAnsiTheme="majorHAnsi" w:cstheme="majorHAnsi"/>
+          <w:color w:val="222222"/>
+          <w:sz w:val="22"/>
+          <w:szCs w:val="22"/>
+        </w:rPr>
+      </w:pPr>
+      <w:r>
+        <w:rPr>
+          <w:rFonts w:asciiTheme="majorHAnsi" w:hAnsiTheme="majorHAnsi" w:cstheme="majorHAnsi"/>
+          <w:color w:val="222222"/>
+          <w:sz w:val="22"/>
+          <w:szCs w:val="22"/>
+        </w:rPr>
+        <w:t xml:space="preserve"> And another command to install the r</w:t>
+      </w:r>
+      <w:r>
+        <w:rPr>
+          <w:rFonts w:asciiTheme="majorHAnsi" w:hAnsiTheme="majorHAnsi" w:cstheme="majorHAnsi"/>
+          <w:color w:val="222222"/>
+          <w:sz w:val="22"/>
+          <w:szCs w:val="22"/>
+        </w:rPr>
+        <w:t>outing role service.</w:t>
+      </w:r>
+    </w:p>
+    <w:p>
       <w:r>
         <w:rPr>
           <w:noProof/>
         </w:rPr>
         <w:lastRenderedPageBreak/>
         <w:drawing>
-          <wp:inline distT="0" distB="0" distL="0" distR="0" wp14:anchorId="2BABB01B" wp14:editId="06F17BAE">
-            <wp:extent cx="5943600" cy="4471670"/>
-            <wp:effectExtent l="0" t="0" r="0" b="5080"/>
-            <wp:docPr id="11" name="Picture 11"/>
+          <wp:inline distT="0" distB="0" distL="0" distR="0" wp14:anchorId="61939B5E" wp14:editId="318A9092">
+            <wp:extent cx="5943600" cy="5422265"/>
+            <wp:effectExtent l="0" t="0" r="0" b="6985"/>
+            <wp:docPr id="10" name="Picture 10"/>
             <wp:cNvGraphicFramePr>
               <a:graphicFrameLocks xmlns:a="http://schemas.openxmlformats.org/drawingml/2006/main" noChangeAspect="1"/>
             </wp:cNvGraphicFramePr>
@@ -1054,7 +976,7 @@
                   <pic:spPr>
                     <a:xfrm>
                       <a:off x="0" y="0"/>
-                      <a:ext cx="5943600" cy="4471670"/>
+                      <a:ext cx="5943600" cy="5422265"/>
                     </a:xfrm>
                     <a:prstGeom prst="rect">
                       <a:avLst/>
@@ -1067,6 +989,24 @@
         </w:drawing>
       </w:r>
     </w:p>
+    <w:p/>
+    <w:p>
+      <w:pPr>
+        <w:shd w:val="clear" w:color="auto" w:fill="FFFFFF"/>
+        <w:spacing w:before="100" w:beforeAutospacing="1" w:after="100" w:afterAutospacing="1" w:line="240" w:lineRule="auto"/>
+        <w:rPr>
+          <w:rFonts w:eastAsia="Times New Roman" w:cstheme="minorHAnsi"/>
+          <w:color w:val="222222"/>
+        </w:rPr>
+      </w:pPr>
+      <w:r>
+        <w:rPr>
+          <w:rFonts w:eastAsia="Times New Roman" w:cstheme="minorHAnsi"/>
+          <w:color w:val="222222"/>
+        </w:rPr>
+        <w:t>Next we’ll create and configure user defined routes</w:t>
+      </w:r>
+    </w:p>
     <w:p>
       <w:pPr>
         <w:shd w:val="clear" w:color="auto" w:fill="FFFFFF"/>
@@ -1077,79 +1017,6 @@
           <w:color w:val="222222"/>
           <w:sz w:val="24"/>
           <w:szCs w:val="24"/>
-        </w:rPr>
-      </w:pPr>
-    </w:p>
-    <w:p>
-      <w:pPr>
-        <w:shd w:val="clear" w:color="auto" w:fill="FFFFFF"/>
-        <w:spacing w:before="100" w:beforeAutospacing="1" w:after="100" w:afterAutospacing="1" w:line="240" w:lineRule="auto"/>
-        <w:ind w:left="360"/>
-        <w:rPr>
-          <w:rFonts w:eastAsia="Times New Roman" w:cstheme="minorHAnsi"/>
-          <w:color w:val="222222"/>
-        </w:rPr>
-      </w:pPr>
-      <w:r>
-        <w:rPr>
-          <w:rFonts w:eastAsia="Times New Roman" w:cstheme="minorHAnsi"/>
-          <w:color w:val="222222"/>
-        </w:rPr>
-        <w:t>After the ro</w:t>
-      </w:r>
-      <w:r>
-        <w:rPr>
-          <w:rFonts w:eastAsia="Times New Roman" w:cstheme="minorHAnsi"/>
-          <w:color w:val="222222"/>
-        </w:rPr>
-        <w:t>utes are created we are going to subnets and add associate</w:t>
-      </w:r>
-      <w:r>
-        <w:rPr>
-          <w:rFonts w:eastAsia="Times New Roman" w:cstheme="minorHAnsi"/>
-          <w:color w:val="222222"/>
-        </w:rPr>
-        <w:br/>
-      </w:r>
-      <w:proofErr w:type="gramStart"/>
-      <w:r>
-        <w:rPr>
-          <w:rFonts w:eastAsia="Times New Roman" w:cstheme="minorHAnsi"/>
-          <w:color w:val="222222"/>
-        </w:rPr>
-        <w:t>This</w:t>
-      </w:r>
-      <w:proofErr w:type="gramEnd"/>
-      <w:r>
-        <w:rPr>
-          <w:rFonts w:eastAsia="Times New Roman" w:cstheme="minorHAnsi"/>
-          <w:color w:val="222222"/>
-        </w:rPr>
-        <w:t xml:space="preserve"> way we’ll associate the route table with the subnet</w:t>
-      </w:r>
-    </w:p>
-    <w:p>
-      <w:pPr>
-        <w:shd w:val="clear" w:color="auto" w:fill="FFFFFF"/>
-        <w:spacing w:before="100" w:beforeAutospacing="1" w:after="100" w:afterAutospacing="1" w:line="240" w:lineRule="auto"/>
-        <w:ind w:left="360"/>
-        <w:rPr>
-          <w:rFonts w:ascii="Segoe UI" w:eastAsia="Times New Roman" w:hAnsi="Segoe UI" w:cs="Segoe UI"/>
-          <w:color w:val="222222"/>
-          <w:sz w:val="24"/>
-          <w:szCs w:val="24"/>
-        </w:rPr>
-      </w:pPr>
-    </w:p>
-    <w:p>
-      <w:pPr>
-        <w:shd w:val="clear" w:color="auto" w:fill="FFFFFF"/>
-        <w:spacing w:before="100" w:beforeAutospacing="1" w:after="100" w:afterAutospacing="1" w:line="240" w:lineRule="auto"/>
-        <w:ind w:left="360"/>
-        <w:rPr>
-          <w:rFonts w:ascii="Segoe UI" w:hAnsi="Segoe UI" w:cs="Segoe UI"/>
-          <w:color w:val="222222"/>
-          <w:shd w:val="clear" w:color="auto" w:fill="FFFFFF"/>
         </w:rPr>
       </w:pPr>
       <w:r>
@@ -1158,10 +1025,10 @@
         </w:rPr>
         <w:lastRenderedPageBreak/>
         <w:drawing>
-          <wp:inline distT="0" distB="0" distL="0" distR="0" wp14:anchorId="13808C68" wp14:editId="3F829887">
-            <wp:extent cx="5943600" cy="3179445"/>
-            <wp:effectExtent l="0" t="0" r="0" b="1905"/>
-            <wp:docPr id="12" name="Picture 12"/>
+          <wp:inline distT="0" distB="0" distL="0" distR="0" wp14:anchorId="2BABB01B" wp14:editId="06F17BAE">
+            <wp:extent cx="5943600" cy="4471670"/>
+            <wp:effectExtent l="0" t="0" r="0" b="5080"/>
+            <wp:docPr id="11" name="Picture 11"/>
             <wp:cNvGraphicFramePr>
               <a:graphicFrameLocks xmlns:a="http://schemas.openxmlformats.org/drawingml/2006/main" noChangeAspect="1"/>
             </wp:cNvGraphicFramePr>
@@ -1181,7 +1048,7 @@
                   <pic:spPr>
                     <a:xfrm>
                       <a:off x="0" y="0"/>
-                      <a:ext cx="5943600" cy="3179445"/>
+                      <a:ext cx="5943600" cy="4471670"/>
                     </a:xfrm>
                     <a:prstGeom prst="rect">
                       <a:avLst/>
@@ -1193,83 +1060,90 @@
           </wp:inline>
         </w:drawing>
       </w:r>
-      <w:proofErr w:type="spellStart"/>
+    </w:p>
+    <w:p>
+      <w:pPr>
+        <w:shd w:val="clear" w:color="auto" w:fill="FFFFFF"/>
+        <w:spacing w:before="100" w:beforeAutospacing="1" w:after="100" w:afterAutospacing="1" w:line="240" w:lineRule="auto"/>
+        <w:ind w:left="360"/>
+        <w:rPr>
+          <w:rFonts w:ascii="Segoe UI" w:eastAsia="Times New Roman" w:hAnsi="Segoe UI" w:cs="Segoe UI"/>
+          <w:color w:val="222222"/>
+          <w:sz w:val="24"/>
+          <w:szCs w:val="24"/>
+        </w:rPr>
+      </w:pPr>
+    </w:p>
+    <w:p>
+      <w:pPr>
+        <w:shd w:val="clear" w:color="auto" w:fill="FFFFFF"/>
+        <w:spacing w:before="100" w:beforeAutospacing="1" w:after="100" w:afterAutospacing="1" w:line="240" w:lineRule="auto"/>
+        <w:ind w:left="360"/>
+        <w:rPr>
+          <w:rFonts w:eastAsia="Times New Roman" w:cstheme="minorHAnsi"/>
+          <w:color w:val="222222"/>
+        </w:rPr>
+      </w:pPr>
+      <w:r>
+        <w:rPr>
+          <w:rFonts w:eastAsia="Times New Roman" w:cstheme="minorHAnsi"/>
+          <w:color w:val="222222"/>
+        </w:rPr>
+        <w:t>After the ro</w:t>
+      </w:r>
+      <w:r>
+        <w:rPr>
+          <w:rFonts w:eastAsia="Times New Roman" w:cstheme="minorHAnsi"/>
+          <w:color w:val="222222"/>
+        </w:rPr>
+        <w:t>utes are created we are going to subnets and add associate</w:t>
+      </w:r>
+      <w:r>
+        <w:rPr>
+          <w:rFonts w:eastAsia="Times New Roman" w:cstheme="minorHAnsi"/>
+          <w:color w:val="222222"/>
+        </w:rPr>
+        <w:br/>
+      </w:r>
       <w:proofErr w:type="gramStart"/>
       <w:r>
         <w:rPr>
+          <w:rFonts w:eastAsia="Times New Roman" w:cstheme="minorHAnsi"/>
+          <w:color w:val="222222"/>
+        </w:rPr>
+        <w:t>This</w:t>
+      </w:r>
+      <w:proofErr w:type="gramEnd"/>
+      <w:r>
+        <w:rPr>
+          <w:rFonts w:eastAsia="Times New Roman" w:cstheme="minorHAnsi"/>
+          <w:color w:val="222222"/>
+        </w:rPr>
+        <w:t xml:space="preserve"> way we’ll associate the route table with the subnet</w:t>
+      </w:r>
+    </w:p>
+    <w:p>
+      <w:pPr>
+        <w:shd w:val="clear" w:color="auto" w:fill="FFFFFF"/>
+        <w:spacing w:before="100" w:beforeAutospacing="1" w:after="100" w:afterAutospacing="1" w:line="240" w:lineRule="auto"/>
+        <w:ind w:left="360"/>
+        <w:rPr>
+          <w:rFonts w:ascii="Segoe UI" w:eastAsia="Times New Roman" w:hAnsi="Segoe UI" w:cs="Segoe UI"/>
+          <w:color w:val="222222"/>
+          <w:sz w:val="24"/>
+          <w:szCs w:val="24"/>
+        </w:rPr>
+      </w:pPr>
+    </w:p>
+    <w:p>
+      <w:pPr>
+        <w:shd w:val="clear" w:color="auto" w:fill="FFFFFF"/>
+        <w:spacing w:before="100" w:beforeAutospacing="1" w:after="100" w:afterAutospacing="1" w:line="240" w:lineRule="auto"/>
+        <w:ind w:left="360"/>
+        <w:rPr>
           <w:rFonts w:ascii="Segoe UI" w:hAnsi="Segoe UI" w:cs="Segoe UI"/>
           <w:color w:val="222222"/>
           <w:shd w:val="clear" w:color="auto" w:fill="FFFFFF"/>
-        </w:rPr>
-        <w:t>ing</w:t>
-      </w:r>
-      <w:proofErr w:type="spellEnd"/>
-      <w:proofErr w:type="gramEnd"/>
-      <w:r>
-        <w:rPr>
-          <w:rFonts w:ascii="Segoe UI" w:hAnsi="Segoe UI" w:cs="Segoe UI"/>
-          <w:color w:val="222222"/>
-          <w:shd w:val="clear" w:color="auto" w:fill="FFFFFF"/>
-        </w:rPr>
-        <w:t xml:space="preserve"> subnet:</w:t>
-      </w:r>
-    </w:p>
-    <w:p>
-      <w:pPr>
-        <w:shd w:val="clear" w:color="auto" w:fill="FFFFFF"/>
-        <w:spacing w:before="100" w:beforeAutospacing="1" w:after="100" w:afterAutospacing="1" w:line="240" w:lineRule="auto"/>
-        <w:ind w:left="360"/>
-        <w:rPr>
-          <w:rFonts w:ascii="Segoe UI" w:eastAsia="Times New Roman" w:hAnsi="Segoe UI" w:cs="Segoe UI"/>
-          <w:color w:val="222222"/>
-          <w:sz w:val="24"/>
-          <w:szCs w:val="24"/>
-        </w:rPr>
-      </w:pPr>
-    </w:p>
-    <w:p>
-      <w:pPr>
-        <w:shd w:val="clear" w:color="auto" w:fill="FFFFFF"/>
-        <w:spacing w:before="100" w:beforeAutospacing="1" w:after="100" w:afterAutospacing="1" w:line="240" w:lineRule="auto"/>
-        <w:ind w:left="360"/>
-        <w:rPr>
-          <w:rFonts w:eastAsia="Times New Roman" w:cstheme="minorHAnsi"/>
-          <w:color w:val="222222"/>
-          <w:sz w:val="24"/>
-          <w:szCs w:val="24"/>
-        </w:rPr>
-      </w:pPr>
-      <w:r>
-        <w:rPr>
-          <w:rFonts w:eastAsia="Times New Roman" w:cstheme="minorHAnsi"/>
-          <w:color w:val="222222"/>
-          <w:sz w:val="24"/>
-          <w:szCs w:val="24"/>
-        </w:rPr>
-        <w:t>Create a new route table</w:t>
-      </w:r>
-    </w:p>
-    <w:p>
-      <w:pPr>
-        <w:shd w:val="clear" w:color="auto" w:fill="FFFFFF"/>
-        <w:spacing w:before="100" w:beforeAutospacing="1" w:after="100" w:afterAutospacing="1" w:line="240" w:lineRule="auto"/>
-        <w:rPr>
-          <w:rFonts w:ascii="Segoe UI" w:eastAsia="Times New Roman" w:hAnsi="Segoe UI" w:cs="Segoe UI"/>
-          <w:color w:val="222222"/>
-          <w:sz w:val="24"/>
-          <w:szCs w:val="24"/>
-        </w:rPr>
-      </w:pPr>
-    </w:p>
-    <w:p>
-      <w:pPr>
-        <w:shd w:val="clear" w:color="auto" w:fill="FFFFFF"/>
-        <w:spacing w:before="100" w:beforeAutospacing="1" w:after="100" w:afterAutospacing="1" w:line="240" w:lineRule="auto"/>
-        <w:rPr>
-          <w:rFonts w:ascii="Segoe UI" w:eastAsia="Times New Roman" w:hAnsi="Segoe UI" w:cs="Segoe UI"/>
-          <w:color w:val="222222"/>
-          <w:sz w:val="24"/>
-          <w:szCs w:val="24"/>
         </w:rPr>
       </w:pPr>
       <w:r>
@@ -1278,10 +1152,10 @@
         </w:rPr>
         <w:lastRenderedPageBreak/>
         <w:drawing>
-          <wp:inline distT="0" distB="0" distL="0" distR="0" wp14:anchorId="38FC7F62" wp14:editId="34D8E91B">
-            <wp:extent cx="5943600" cy="4365625"/>
-            <wp:effectExtent l="0" t="0" r="0" b="0"/>
-            <wp:docPr id="13" name="Picture 13"/>
+          <wp:inline distT="0" distB="0" distL="0" distR="0" wp14:anchorId="13808C68" wp14:editId="3F829887">
+            <wp:extent cx="5943600" cy="3179445"/>
+            <wp:effectExtent l="0" t="0" r="0" b="1905"/>
+            <wp:docPr id="12" name="Picture 12"/>
             <wp:cNvGraphicFramePr>
               <a:graphicFrameLocks xmlns:a="http://schemas.openxmlformats.org/drawingml/2006/main" noChangeAspect="1"/>
             </wp:cNvGraphicFramePr>
@@ -1301,7 +1175,7 @@
                   <pic:spPr>
                     <a:xfrm>
                       <a:off x="0" y="0"/>
-                      <a:ext cx="5943600" cy="4365625"/>
+                      <a:ext cx="5943600" cy="3179445"/>
                     </a:xfrm>
                     <a:prstGeom prst="rect">
                       <a:avLst/>
@@ -1313,11 +1187,45 @@
           </wp:inline>
         </w:drawing>
       </w:r>
-    </w:p>
-    <w:p>
-      <w:pPr>
-        <w:shd w:val="clear" w:color="auto" w:fill="FFFFFF"/>
-        <w:spacing w:before="100" w:beforeAutospacing="1" w:after="0" w:line="240" w:lineRule="auto"/>
+      <w:proofErr w:type="spellStart"/>
+      <w:proofErr w:type="gramStart"/>
+      <w:r>
+        <w:rPr>
+          <w:rFonts w:ascii="Segoe UI" w:hAnsi="Segoe UI" w:cs="Segoe UI"/>
+          <w:color w:val="222222"/>
+          <w:shd w:val="clear" w:color="auto" w:fill="FFFFFF"/>
+        </w:rPr>
+        <w:t>ing</w:t>
+      </w:r>
+      <w:proofErr w:type="spellEnd"/>
+      <w:proofErr w:type="gramEnd"/>
+      <w:r>
+        <w:rPr>
+          <w:rFonts w:ascii="Segoe UI" w:hAnsi="Segoe UI" w:cs="Segoe UI"/>
+          <w:color w:val="222222"/>
+          <w:shd w:val="clear" w:color="auto" w:fill="FFFFFF"/>
+        </w:rPr>
+        <w:t xml:space="preserve"> subnet:</w:t>
+      </w:r>
+    </w:p>
+    <w:p>
+      <w:pPr>
+        <w:shd w:val="clear" w:color="auto" w:fill="FFFFFF"/>
+        <w:spacing w:before="100" w:beforeAutospacing="1" w:after="100" w:afterAutospacing="1" w:line="240" w:lineRule="auto"/>
+        <w:ind w:left="360"/>
+        <w:rPr>
+          <w:rFonts w:ascii="Segoe UI" w:eastAsia="Times New Roman" w:hAnsi="Segoe UI" w:cs="Segoe UI"/>
+          <w:color w:val="222222"/>
+          <w:sz w:val="24"/>
+          <w:szCs w:val="24"/>
+        </w:rPr>
+      </w:pPr>
+    </w:p>
+    <w:p>
+      <w:pPr>
+        <w:shd w:val="clear" w:color="auto" w:fill="FFFFFF"/>
+        <w:spacing w:before="100" w:beforeAutospacing="1" w:after="100" w:afterAutospacing="1" w:line="240" w:lineRule="auto"/>
+        <w:ind w:left="360"/>
         <w:rPr>
           <w:rFonts w:eastAsia="Times New Roman" w:cstheme="minorHAnsi"/>
           <w:color w:val="222222"/>
@@ -1332,7 +1240,7 @@
           <w:sz w:val="24"/>
           <w:szCs w:val="24"/>
         </w:rPr>
-        <w:t>On the newly created route table we will add routes</w:t>
+        <w:t>Create a new route table</w:t>
       </w:r>
     </w:p>
     <w:p>
@@ -1346,15 +1254,28 @@
           <w:szCs w:val="24"/>
         </w:rPr>
       </w:pPr>
+    </w:p>
+    <w:p>
+      <w:pPr>
+        <w:shd w:val="clear" w:color="auto" w:fill="FFFFFF"/>
+        <w:spacing w:before="100" w:beforeAutospacing="1" w:after="100" w:afterAutospacing="1" w:line="240" w:lineRule="auto"/>
+        <w:rPr>
+          <w:rFonts w:ascii="Segoe UI" w:eastAsia="Times New Roman" w:hAnsi="Segoe UI" w:cs="Segoe UI"/>
+          <w:color w:val="222222"/>
+          <w:sz w:val="24"/>
+          <w:szCs w:val="24"/>
+        </w:rPr>
+      </w:pPr>
       <w:r>
         <w:rPr>
           <w:noProof/>
         </w:rPr>
+        <w:lastRenderedPageBreak/>
         <w:drawing>
-          <wp:inline distT="0" distB="0" distL="0" distR="0" wp14:anchorId="495AFCB8" wp14:editId="071E7A56">
-            <wp:extent cx="5943600" cy="2997200"/>
+          <wp:inline distT="0" distB="0" distL="0" distR="0" wp14:anchorId="38FC7F62" wp14:editId="34D8E91B">
+            <wp:extent cx="5943600" cy="4365625"/>
             <wp:effectExtent l="0" t="0" r="0" b="0"/>
-            <wp:docPr id="14" name="Picture 14"/>
+            <wp:docPr id="13" name="Picture 13"/>
             <wp:cNvGraphicFramePr>
               <a:graphicFrameLocks xmlns:a="http://schemas.openxmlformats.org/drawingml/2006/main" noChangeAspect="1"/>
             </wp:cNvGraphicFramePr>
@@ -1374,7 +1295,7 @@
                   <pic:spPr>
                     <a:xfrm>
                       <a:off x="0" y="0"/>
-                      <a:ext cx="5943600" cy="2997200"/>
+                      <a:ext cx="5943600" cy="4365625"/>
                     </a:xfrm>
                     <a:prstGeom prst="rect">
                       <a:avLst/>
@@ -1390,6 +1311,27 @@
     <w:p>
       <w:pPr>
         <w:shd w:val="clear" w:color="auto" w:fill="FFFFFF"/>
+        <w:spacing w:before="100" w:beforeAutospacing="1" w:after="0" w:line="240" w:lineRule="auto"/>
+        <w:rPr>
+          <w:rFonts w:eastAsia="Times New Roman" w:cstheme="minorHAnsi"/>
+          <w:color w:val="222222"/>
+          <w:sz w:val="24"/>
+          <w:szCs w:val="24"/>
+        </w:rPr>
+      </w:pPr>
+      <w:r>
+        <w:rPr>
+          <w:rFonts w:eastAsia="Times New Roman" w:cstheme="minorHAnsi"/>
+          <w:color w:val="222222"/>
+          <w:sz w:val="24"/>
+          <w:szCs w:val="24"/>
+        </w:rPr>
+        <w:t>On the newly created route table we will add routes</w:t>
+      </w:r>
+    </w:p>
+    <w:p>
+      <w:pPr>
+        <w:shd w:val="clear" w:color="auto" w:fill="FFFFFF"/>
         <w:spacing w:before="100" w:beforeAutospacing="1" w:after="100" w:afterAutospacing="1" w:line="240" w:lineRule="auto"/>
         <w:rPr>
           <w:rFonts w:ascii="Segoe UI" w:eastAsia="Times New Roman" w:hAnsi="Segoe UI" w:cs="Segoe UI"/>
@@ -1398,107 +1340,15 @@
           <w:szCs w:val="24"/>
         </w:rPr>
       </w:pPr>
-    </w:p>
-    <w:p>
-      <w:pPr>
-        <w:shd w:val="clear" w:color="auto" w:fill="FFFFFF"/>
-        <w:spacing w:before="100" w:beforeAutospacing="1" w:after="100" w:afterAutospacing="1" w:line="240" w:lineRule="auto"/>
-        <w:rPr>
-          <w:rFonts w:ascii="Segoe UI" w:eastAsia="Times New Roman" w:hAnsi="Segoe UI" w:cs="Segoe UI"/>
-          <w:color w:val="222222"/>
-          <w:sz w:val="24"/>
-          <w:szCs w:val="24"/>
-        </w:rPr>
-      </w:pPr>
-    </w:p>
-    <w:p>
-      <w:pPr>
-        <w:shd w:val="clear" w:color="auto" w:fill="FFFFFF"/>
-        <w:spacing w:before="100" w:beforeAutospacing="1" w:after="100" w:afterAutospacing="1" w:line="240" w:lineRule="auto"/>
-        <w:rPr>
-          <w:rFonts w:ascii="Segoe UI" w:eastAsia="Times New Roman" w:hAnsi="Segoe UI" w:cs="Segoe UI"/>
-          <w:color w:val="222222"/>
-          <w:sz w:val="24"/>
-          <w:szCs w:val="24"/>
-        </w:rPr>
-      </w:pPr>
-    </w:p>
-    <w:p>
-      <w:pPr>
-        <w:shd w:val="clear" w:color="auto" w:fill="FFFFFF"/>
-        <w:spacing w:before="100" w:beforeAutospacing="1" w:after="0" w:line="240" w:lineRule="auto"/>
-        <w:ind w:left="720"/>
-        <w:rPr>
-          <w:rFonts w:eastAsia="Times New Roman" w:cstheme="minorHAnsi"/>
-          <w:color w:val="222222"/>
-        </w:rPr>
-      </w:pPr>
-      <w:r>
-        <w:rPr>
-          <w:rFonts w:eastAsia="Times New Roman" w:cstheme="minorHAnsi"/>
-          <w:bCs/>
-          <w:color w:val="222222"/>
-        </w:rPr>
-        <w:t xml:space="preserve">And associate </w:t>
-      </w:r>
-      <w:r>
-        <w:rPr>
-          <w:rFonts w:eastAsia="Times New Roman" w:cstheme="minorHAnsi"/>
-          <w:color w:val="222222"/>
-        </w:rPr>
-        <w:t>the route table</w:t>
-      </w:r>
-      <w:proofErr w:type="gramStart"/>
-      <w:r>
-        <w:rPr>
-          <w:rFonts w:eastAsia="Times New Roman" w:cstheme="minorHAnsi"/>
-          <w:color w:val="222222"/>
-        </w:rPr>
-        <w:t> </w:t>
-      </w:r>
-      <w:r>
-        <w:rPr>
-          <w:rFonts w:eastAsia="Times New Roman" w:cstheme="minorHAnsi"/>
-          <w:color w:val="222222"/>
-        </w:rPr>
-        <w:t xml:space="preserve"> </w:t>
-      </w:r>
-      <w:r>
-        <w:rPr>
-          <w:rFonts w:eastAsia="Times New Roman" w:cstheme="minorHAnsi"/>
-          <w:color w:val="222222"/>
-        </w:rPr>
-        <w:t>with</w:t>
-      </w:r>
-      <w:proofErr w:type="gramEnd"/>
-      <w:r>
-        <w:rPr>
-          <w:rFonts w:eastAsia="Times New Roman" w:cstheme="minorHAnsi"/>
-          <w:color w:val="222222"/>
-        </w:rPr>
-        <w:t xml:space="preserve"> the following subnet:</w:t>
-      </w:r>
-    </w:p>
-    <w:p>
-      <w:pPr>
-        <w:shd w:val="clear" w:color="auto" w:fill="FFFFFF"/>
-        <w:spacing w:before="100" w:beforeAutospacing="1" w:after="100" w:afterAutospacing="1" w:line="240" w:lineRule="auto"/>
-        <w:rPr>
-          <w:rFonts w:ascii="Segoe UI" w:eastAsia="Times New Roman" w:hAnsi="Segoe UI" w:cs="Segoe UI"/>
-          <w:color w:val="222222"/>
-          <w:sz w:val="24"/>
-          <w:szCs w:val="24"/>
-        </w:rPr>
-      </w:pPr>
       <w:r>
         <w:rPr>
           <w:noProof/>
         </w:rPr>
         <w:drawing>
-          <wp:inline distT="0" distB="0" distL="0" distR="0" wp14:anchorId="57B21AC4" wp14:editId="1C2B9DE8">
-            <wp:extent cx="5943600" cy="2514600"/>
+          <wp:inline distT="0" distB="0" distL="0" distR="0" wp14:anchorId="495AFCB8" wp14:editId="071E7A56">
+            <wp:extent cx="5943600" cy="2997200"/>
             <wp:effectExtent l="0" t="0" r="0" b="0"/>
-            <wp:docPr id="15" name="Picture 15"/>
+            <wp:docPr id="14" name="Picture 14"/>
             <wp:cNvGraphicFramePr>
               <a:graphicFrameLocks xmlns:a="http://schemas.openxmlformats.org/drawingml/2006/main" noChangeAspect="1"/>
             </wp:cNvGraphicFramePr>
@@ -1518,7 +1368,7 @@
                   <pic:spPr>
                     <a:xfrm>
                       <a:off x="0" y="0"/>
-                      <a:ext cx="5943600" cy="2514600"/>
+                      <a:ext cx="5943600" cy="2997200"/>
                     </a:xfrm>
                     <a:prstGeom prst="rect">
                       <a:avLst/>
@@ -1570,144 +1420,79 @@
     <w:p>
       <w:pPr>
         <w:shd w:val="clear" w:color="auto" w:fill="FFFFFF"/>
-        <w:spacing w:before="100" w:beforeAutospacing="1" w:after="100" w:afterAutospacing="1" w:line="240" w:lineRule="auto"/>
-        <w:rPr>
-          <w:rFonts w:ascii="Segoe UI" w:hAnsi="Segoe UI" w:cs="Segoe UI"/>
-          <w:color w:val="222222"/>
-          <w:shd w:val="clear" w:color="auto" w:fill="FFFFFF"/>
-        </w:rPr>
-      </w:pPr>
-      <w:r>
-        <w:rPr>
-          <w:rFonts w:ascii="Segoe UI" w:hAnsi="Segoe UI" w:cs="Segoe UI"/>
-          <w:color w:val="222222"/>
-          <w:shd w:val="clear" w:color="auto" w:fill="FFFFFF"/>
+        <w:spacing w:before="100" w:beforeAutospacing="1" w:after="0" w:line="240" w:lineRule="auto"/>
+        <w:ind w:left="720"/>
+        <w:rPr>
+          <w:rFonts w:eastAsia="Times New Roman" w:cstheme="minorHAnsi"/>
+          <w:color w:val="222222"/>
+        </w:rPr>
+      </w:pPr>
+      <w:r>
+        <w:rPr>
+          <w:rFonts w:eastAsia="Times New Roman" w:cstheme="minorHAnsi"/>
+          <w:bCs/>
+          <w:color w:val="222222"/>
+        </w:rPr>
+        <w:t xml:space="preserve">And associate </w:t>
+      </w:r>
+      <w:r>
+        <w:rPr>
+          <w:rFonts w:eastAsia="Times New Roman" w:cstheme="minorHAnsi"/>
+          <w:color w:val="222222"/>
+        </w:rPr>
+        <w:t>the route table</w:t>
+      </w:r>
+      <w:proofErr w:type="gramStart"/>
+      <w:r>
+        <w:rPr>
+          <w:rFonts w:eastAsia="Times New Roman" w:cstheme="minorHAnsi"/>
+          <w:color w:val="222222"/>
         </w:rPr>
         <w:t> </w:t>
       </w:r>
       <w:r>
         <w:rPr>
-          <w:rStyle w:val="Strong"/>
-          <w:rFonts w:ascii="Segoe UI" w:hAnsi="Segoe UI" w:cs="Segoe UI"/>
-          <w:color w:val="222222"/>
-          <w:shd w:val="clear" w:color="auto" w:fill="FFFFFF"/>
-        </w:rPr>
-        <w:t>Network Watcher - Connection troubleshoot</w:t>
-      </w:r>
-      <w:r>
-        <w:rPr>
-          <w:rFonts w:ascii="Segoe UI" w:hAnsi="Segoe UI" w:cs="Segoe UI"/>
-          <w:color w:val="222222"/>
-          <w:shd w:val="clear" w:color="auto" w:fill="FFFFFF"/>
-        </w:rPr>
-        <w:t> blade, initiate a check </w:t>
-      </w:r>
-    </w:p>
-    <w:p>
-      <w:pPr>
-        <w:shd w:val="clear" w:color="auto" w:fill="FFFFFF"/>
-        <w:spacing w:before="100" w:beforeAutospacing="1" w:after="100" w:afterAutospacing="1" w:line="240" w:lineRule="auto"/>
-        <w:rPr>
-          <w:rFonts w:ascii="Segoe UI" w:hAnsi="Segoe UI" w:cs="Segoe UI"/>
-          <w:color w:val="222222"/>
-          <w:shd w:val="clear" w:color="auto" w:fill="FFFFFF"/>
-        </w:rPr>
-      </w:pPr>
-    </w:p>
-    <w:p>
-      <w:pPr>
-        <w:shd w:val="clear" w:color="auto" w:fill="FFFFFF"/>
-        <w:spacing w:before="100" w:beforeAutospacing="1" w:after="100" w:afterAutospacing="1" w:line="240" w:lineRule="auto"/>
-        <w:rPr>
-          <w:rFonts w:ascii="Segoe UI" w:hAnsi="Segoe UI" w:cs="Segoe UI"/>
-          <w:color w:val="222222"/>
-          <w:shd w:val="clear" w:color="auto" w:fill="FFFFFF"/>
-        </w:rPr>
-      </w:pPr>
-    </w:p>
-    <w:p>
-      <w:pPr>
-        <w:shd w:val="clear" w:color="auto" w:fill="FFFFFF"/>
-        <w:spacing w:before="100" w:beforeAutospacing="1" w:after="100" w:afterAutospacing="1" w:line="240" w:lineRule="auto"/>
-        <w:rPr>
-          <w:rFonts w:ascii="Segoe UI" w:hAnsi="Segoe UI" w:cs="Segoe UI"/>
-          <w:color w:val="222222"/>
-          <w:shd w:val="clear" w:color="auto" w:fill="FFFFFF"/>
-        </w:rPr>
-      </w:pPr>
-    </w:p>
-    <w:p>
-      <w:pPr>
-        <w:pStyle w:val="Heading4"/>
-        <w:shd w:val="clear" w:color="auto" w:fill="FFFFFF"/>
-        <w:spacing w:before="540" w:after="90"/>
-        <w:rPr>
-          <w:rFonts w:cstheme="majorHAnsi"/>
-          <w:bCs/>
-          <w:i w:val="0"/>
-          <w:color w:val="222222"/>
-          <w:sz w:val="24"/>
-          <w:szCs w:val="24"/>
-        </w:rPr>
-      </w:pPr>
-      <w:r>
-        <w:rPr>
-          <w:rFonts w:cstheme="majorHAnsi"/>
-          <w:bCs/>
-          <w:i w:val="0"/>
-          <w:color w:val="222222"/>
-          <w:sz w:val="24"/>
-          <w:szCs w:val="24"/>
-        </w:rPr>
-        <w:t>Task 5: Implement Azure Load Balancer</w:t>
-      </w:r>
-    </w:p>
-    <w:p>
-      <w:pPr>
-        <w:rPr>
-          <w:rFonts w:cstheme="minorHAnsi"/>
-        </w:rPr>
-      </w:pPr>
-      <w:proofErr w:type="gramStart"/>
-      <w:r>
-        <w:rPr>
-          <w:rFonts w:cstheme="minorHAnsi"/>
-          <w:color w:val="222222"/>
-          <w:shd w:val="clear" w:color="auto" w:fill="FFFFFF"/>
-        </w:rPr>
-        <w:t>in</w:t>
+          <w:rFonts w:eastAsia="Times New Roman" w:cstheme="minorHAnsi"/>
+          <w:color w:val="222222"/>
+        </w:rPr>
+        <w:t xml:space="preserve"> </w:t>
+      </w:r>
+      <w:r>
+        <w:rPr>
+          <w:rFonts w:eastAsia="Times New Roman" w:cstheme="minorHAnsi"/>
+          <w:color w:val="222222"/>
+        </w:rPr>
+        <w:t>with</w:t>
       </w:r>
       <w:proofErr w:type="gramEnd"/>
       <w:r>
         <w:rPr>
-          <w:rFonts w:cstheme="minorHAnsi"/>
-          <w:color w:val="222222"/>
-          <w:shd w:val="clear" w:color="auto" w:fill="FFFFFF"/>
-        </w:rPr>
-        <w:t xml:space="preserve"> front of the two Azure virtual machines in the hub virtual network.</w:t>
-      </w:r>
-    </w:p>
-    <w:p/>
-    <w:p>
-      <w:r>
-        <w:t>First we are creating Load Balancers with the provided settings</w:t>
-      </w:r>
-      <w:r>
-        <w:br/>
-        <w:t>adding IP configurations</w:t>
-      </w:r>
-    </w:p>
-    <w:p/>
-    <w:p>
+          <w:rFonts w:eastAsia="Times New Roman" w:cstheme="minorHAnsi"/>
+          <w:color w:val="222222"/>
+        </w:rPr>
+        <w:t xml:space="preserve"> the following subnet:</w:t>
+      </w:r>
+    </w:p>
+    <w:p>
+      <w:pPr>
+        <w:shd w:val="clear" w:color="auto" w:fill="FFFFFF"/>
+        <w:spacing w:before="100" w:beforeAutospacing="1" w:after="100" w:afterAutospacing="1" w:line="240" w:lineRule="auto"/>
+        <w:rPr>
+          <w:rFonts w:ascii="Segoe UI" w:eastAsia="Times New Roman" w:hAnsi="Segoe UI" w:cs="Segoe UI"/>
+          <w:color w:val="222222"/>
+          <w:sz w:val="24"/>
+          <w:szCs w:val="24"/>
+        </w:rPr>
+      </w:pPr>
       <w:r>
         <w:rPr>
           <w:noProof/>
         </w:rPr>
         <w:drawing>
-          <wp:inline distT="0" distB="0" distL="0" distR="0" wp14:anchorId="56BBBC27" wp14:editId="3E113569">
-            <wp:extent cx="5943600" cy="4043045"/>
+          <wp:inline distT="0" distB="0" distL="0" distR="0" wp14:anchorId="57B21AC4" wp14:editId="1C2B9DE8">
+            <wp:extent cx="5943600" cy="2514600"/>
             <wp:effectExtent l="0" t="0" r="0" b="0"/>
-            <wp:docPr id="16" name="Picture 16"/>
+            <wp:docPr id="15" name="Picture 15"/>
             <wp:cNvGraphicFramePr>
               <a:graphicFrameLocks xmlns:a="http://schemas.openxmlformats.org/drawingml/2006/main" noChangeAspect="1"/>
             </wp:cNvGraphicFramePr>
@@ -1727,7 +1512,7 @@
                   <pic:spPr>
                     <a:xfrm>
                       <a:off x="0" y="0"/>
-                      <a:ext cx="5943600" cy="4043045"/>
+                      <a:ext cx="5943600" cy="2514600"/>
                     </a:xfrm>
                     <a:prstGeom prst="rect">
                       <a:avLst/>
@@ -1740,55 +1525,128 @@
         </w:drawing>
       </w:r>
     </w:p>
+    <w:p>
+      <w:pPr>
+        <w:shd w:val="clear" w:color="auto" w:fill="FFFFFF"/>
+        <w:spacing w:before="100" w:beforeAutospacing="1" w:after="100" w:afterAutospacing="1" w:line="240" w:lineRule="auto"/>
+        <w:rPr>
+          <w:rFonts w:ascii="Segoe UI" w:eastAsia="Times New Roman" w:hAnsi="Segoe UI" w:cs="Segoe UI"/>
+          <w:color w:val="222222"/>
+          <w:sz w:val="24"/>
+          <w:szCs w:val="24"/>
+        </w:rPr>
+      </w:pPr>
+    </w:p>
+    <w:p>
+      <w:pPr>
+        <w:shd w:val="clear" w:color="auto" w:fill="FFFFFF"/>
+        <w:spacing w:before="100" w:beforeAutospacing="1" w:after="100" w:afterAutospacing="1" w:line="240" w:lineRule="auto"/>
+        <w:rPr>
+          <w:rFonts w:ascii="Segoe UI" w:eastAsia="Times New Roman" w:hAnsi="Segoe UI" w:cs="Segoe UI"/>
+          <w:color w:val="222222"/>
+          <w:sz w:val="24"/>
+          <w:szCs w:val="24"/>
+        </w:rPr>
+      </w:pPr>
+    </w:p>
+    <w:p>
+      <w:pPr>
+        <w:shd w:val="clear" w:color="auto" w:fill="FFFFFF"/>
+        <w:spacing w:before="100" w:beforeAutospacing="1" w:after="100" w:afterAutospacing="1" w:line="240" w:lineRule="auto"/>
+        <w:rPr>
+          <w:rFonts w:ascii="Segoe UI" w:eastAsia="Times New Roman" w:hAnsi="Segoe UI" w:cs="Segoe UI"/>
+          <w:color w:val="222222"/>
+          <w:sz w:val="24"/>
+          <w:szCs w:val="24"/>
+        </w:rPr>
+      </w:pPr>
+      <w:bookmarkStart w:id="0" w:name="_GoBack"/>
+      <w:bookmarkEnd w:id="0"/>
+    </w:p>
+    <w:p>
+      <w:pPr>
+        <w:pStyle w:val="Heading4"/>
+        <w:shd w:val="clear" w:color="auto" w:fill="FFFFFF"/>
+        <w:spacing w:before="540" w:after="90"/>
+        <w:rPr>
+          <w:rFonts w:cstheme="majorHAnsi"/>
+          <w:bCs/>
+          <w:i w:val="0"/>
+          <w:color w:val="222222"/>
+          <w:sz w:val="24"/>
+          <w:szCs w:val="24"/>
+        </w:rPr>
+      </w:pPr>
+      <w:r>
+        <w:rPr>
+          <w:rFonts w:cstheme="majorHAnsi"/>
+          <w:bCs/>
+          <w:i w:val="0"/>
+          <w:color w:val="222222"/>
+          <w:sz w:val="24"/>
+          <w:szCs w:val="24"/>
+        </w:rPr>
+        <w:t>T</w:t>
+      </w:r>
+      <w:r>
+        <w:rPr>
+          <w:rFonts w:cstheme="majorHAnsi"/>
+          <w:bCs/>
+          <w:i w:val="0"/>
+          <w:color w:val="222222"/>
+          <w:sz w:val="24"/>
+          <w:szCs w:val="24"/>
+        </w:rPr>
+        <w:t>ask 5: Implement Azure Load Balancer</w:t>
+      </w:r>
+    </w:p>
+    <w:p>
+      <w:pPr>
+        <w:rPr>
+          <w:rFonts w:cstheme="minorHAnsi"/>
+        </w:rPr>
+      </w:pPr>
+      <w:proofErr w:type="gramStart"/>
+      <w:r>
+        <w:rPr>
+          <w:rFonts w:cstheme="minorHAnsi"/>
+          <w:color w:val="222222"/>
+          <w:shd w:val="clear" w:color="auto" w:fill="FFFFFF"/>
+        </w:rPr>
+        <w:t>in</w:t>
+      </w:r>
+      <w:proofErr w:type="gramEnd"/>
+      <w:r>
+        <w:rPr>
+          <w:rFonts w:cstheme="minorHAnsi"/>
+          <w:color w:val="222222"/>
+          <w:shd w:val="clear" w:color="auto" w:fill="FFFFFF"/>
+        </w:rPr>
+        <w:t xml:space="preserve"> front of the two Azure virtual machines in the hub virtual network.</w:t>
+      </w:r>
+    </w:p>
     <w:p/>
     <w:p>
-      <w:pPr>
-        <w:shd w:val="clear" w:color="auto" w:fill="FFFFFF"/>
-        <w:spacing w:before="100" w:beforeAutospacing="1" w:after="100" w:afterAutospacing="1" w:line="240" w:lineRule="auto"/>
-        <w:rPr>
-          <w:rFonts w:ascii="Segoe UI" w:eastAsia="Times New Roman" w:hAnsi="Segoe UI" w:cs="Segoe UI"/>
-          <w:color w:val="222222"/>
-          <w:sz w:val="24"/>
-          <w:szCs w:val="24"/>
-        </w:rPr>
-      </w:pPr>
-      <w:r>
-        <w:t>Set up a load balancing rule</w:t>
-      </w:r>
-    </w:p>
-    <w:p>
-      <w:pPr>
-        <w:shd w:val="clear" w:color="auto" w:fill="FFFFFF"/>
-        <w:spacing w:before="100" w:beforeAutospacing="1" w:after="100" w:afterAutospacing="1" w:line="240" w:lineRule="auto"/>
-        <w:rPr>
-          <w:rFonts w:ascii="Segoe UI" w:eastAsia="Times New Roman" w:hAnsi="Segoe UI" w:cs="Segoe UI"/>
-          <w:color w:val="222222"/>
-          <w:sz w:val="24"/>
-          <w:szCs w:val="24"/>
-        </w:rPr>
-      </w:pPr>
-    </w:p>
-    <w:p>
-      <w:pPr>
-        <w:shd w:val="clear" w:color="auto" w:fill="FFFFFF"/>
-        <w:spacing w:before="100" w:beforeAutospacing="1" w:after="100" w:afterAutospacing="1" w:line="240" w:lineRule="auto"/>
-        <w:rPr>
-          <w:rFonts w:eastAsia="Times New Roman" w:cstheme="minorHAnsi"/>
-          <w:color w:val="222222"/>
-          <w:sz w:val="24"/>
-          <w:szCs w:val="24"/>
-        </w:rPr>
-      </w:pPr>
+      <w:r>
+        <w:t>First we are creating Load Balancers with the provided settings</w:t>
+      </w:r>
+      <w:r>
+        <w:br/>
+        <w:t>adding IP configurations</w:t>
+      </w:r>
+    </w:p>
+    <w:p/>
+    <w:p>
       <w:r>
         <w:rPr>
           <w:noProof/>
         </w:rPr>
         <w:lastRenderedPageBreak/>
         <w:drawing>
-          <wp:inline distT="0" distB="0" distL="0" distR="0" wp14:anchorId="6079DFE2" wp14:editId="0441CDD8">
-            <wp:extent cx="5943600" cy="4062730"/>
+          <wp:inline distT="0" distB="0" distL="0" distR="0" wp14:anchorId="56BBBC27" wp14:editId="3E113569">
+            <wp:extent cx="5943600" cy="4043045"/>
             <wp:effectExtent l="0" t="0" r="0" b="0"/>
-            <wp:docPr id="17" name="Picture 17"/>
+            <wp:docPr id="16" name="Picture 16"/>
             <wp:cNvGraphicFramePr>
               <a:graphicFrameLocks xmlns:a="http://schemas.openxmlformats.org/drawingml/2006/main" noChangeAspect="1"/>
             </wp:cNvGraphicFramePr>
@@ -1808,7 +1666,7 @@
                   <pic:spPr>
                     <a:xfrm>
                       <a:off x="0" y="0"/>
-                      <a:ext cx="5943600" cy="4062730"/>
+                      <a:ext cx="5943600" cy="4043045"/>
                     </a:xfrm>
                     <a:prstGeom prst="rect">
                       <a:avLst/>
@@ -1821,6 +1679,34 @@
         </w:drawing>
       </w:r>
     </w:p>
+    <w:p/>
+    <w:p>
+      <w:pPr>
+        <w:shd w:val="clear" w:color="auto" w:fill="FFFFFF"/>
+        <w:spacing w:before="100" w:beforeAutospacing="1" w:after="100" w:afterAutospacing="1" w:line="240" w:lineRule="auto"/>
+        <w:rPr>
+          <w:rFonts w:ascii="Segoe UI" w:eastAsia="Times New Roman" w:hAnsi="Segoe UI" w:cs="Segoe UI"/>
+          <w:color w:val="222222"/>
+          <w:sz w:val="24"/>
+          <w:szCs w:val="24"/>
+        </w:rPr>
+      </w:pPr>
+      <w:r>
+        <w:t>Set up a load balancing rule</w:t>
+      </w:r>
+    </w:p>
+    <w:p>
+      <w:pPr>
+        <w:shd w:val="clear" w:color="auto" w:fill="FFFFFF"/>
+        <w:spacing w:before="100" w:beforeAutospacing="1" w:after="100" w:afterAutospacing="1" w:line="240" w:lineRule="auto"/>
+        <w:rPr>
+          <w:rFonts w:ascii="Segoe UI" w:eastAsia="Times New Roman" w:hAnsi="Segoe UI" w:cs="Segoe UI"/>
+          <w:color w:val="222222"/>
+          <w:sz w:val="24"/>
+          <w:szCs w:val="24"/>
+        </w:rPr>
+      </w:pPr>
+    </w:p>
     <w:p>
       <w:pPr>
         <w:shd w:val="clear" w:color="auto" w:fill="FFFFFF"/>
@@ -1828,35 +1714,6 @@
         <w:rPr>
           <w:rFonts w:eastAsia="Times New Roman" w:cstheme="minorHAnsi"/>
           <w:color w:val="222222"/>
-        </w:rPr>
-      </w:pPr>
-      <w:r>
-        <w:rPr>
-          <w:rFonts w:eastAsia="Times New Roman" w:cstheme="minorHAnsi"/>
-          <w:color w:val="222222"/>
-        </w:rPr>
-        <w:t>Take the IP address from the Frontend configuration so we can run it in another tab</w:t>
-      </w:r>
-    </w:p>
-    <w:p>
-      <w:pPr>
-        <w:shd w:val="clear" w:color="auto" w:fill="FFFFFF"/>
-        <w:spacing w:before="100" w:beforeAutospacing="1" w:after="100" w:afterAutospacing="1" w:line="240" w:lineRule="auto"/>
-        <w:rPr>
-          <w:rFonts w:ascii="Segoe UI" w:eastAsia="Times New Roman" w:hAnsi="Segoe UI" w:cs="Segoe UI"/>
-          <w:color w:val="222222"/>
-          <w:sz w:val="24"/>
-          <w:szCs w:val="24"/>
-        </w:rPr>
-      </w:pPr>
-    </w:p>
-    <w:p>
-      <w:pPr>
-        <w:shd w:val="clear" w:color="auto" w:fill="FFFFFF"/>
-        <w:spacing w:before="100" w:beforeAutospacing="1" w:after="100" w:afterAutospacing="1" w:line="240" w:lineRule="auto"/>
-        <w:rPr>
-          <w:rFonts w:ascii="Segoe UI" w:eastAsia="Times New Roman" w:hAnsi="Segoe UI" w:cs="Segoe UI"/>
-          <w:color w:val="222222"/>
           <w:sz w:val="24"/>
           <w:szCs w:val="24"/>
         </w:rPr>
@@ -1865,11 +1722,12 @@
         <w:rPr>
           <w:noProof/>
         </w:rPr>
+        <w:lastRenderedPageBreak/>
         <w:drawing>
-          <wp:inline distT="0" distB="0" distL="0" distR="0" wp14:anchorId="7A9B3D33" wp14:editId="4783C4C8">
-            <wp:extent cx="5943600" cy="1981200"/>
+          <wp:inline distT="0" distB="0" distL="0" distR="0" wp14:anchorId="6079DFE2" wp14:editId="0441CDD8">
+            <wp:extent cx="5943600" cy="4062730"/>
             <wp:effectExtent l="0" t="0" r="0" b="0"/>
-            <wp:docPr id="18" name="Picture 18"/>
+            <wp:docPr id="17" name="Picture 17"/>
             <wp:cNvGraphicFramePr>
               <a:graphicFrameLocks xmlns:a="http://schemas.openxmlformats.org/drawingml/2006/main" noChangeAspect="1"/>
             </wp:cNvGraphicFramePr>
@@ -1889,7 +1747,7 @@
                   <pic:spPr>
                     <a:xfrm>
                       <a:off x="0" y="0"/>
-                      <a:ext cx="5943600" cy="1981200"/>
+                      <a:ext cx="5943600" cy="4062730"/>
                     </a:xfrm>
                     <a:prstGeom prst="rect">
                       <a:avLst/>
@@ -1907,6 +1765,23 @@
         <w:shd w:val="clear" w:color="auto" w:fill="FFFFFF"/>
         <w:spacing w:before="100" w:beforeAutospacing="1" w:after="100" w:afterAutospacing="1" w:line="240" w:lineRule="auto"/>
         <w:rPr>
+          <w:rFonts w:eastAsia="Times New Roman" w:cstheme="minorHAnsi"/>
+          <w:color w:val="222222"/>
+        </w:rPr>
+      </w:pPr>
+      <w:r>
+        <w:rPr>
+          <w:rFonts w:eastAsia="Times New Roman" w:cstheme="minorHAnsi"/>
+          <w:color w:val="222222"/>
+        </w:rPr>
+        <w:t>Take the IP address from the Frontend configuration so we can run it in another tab</w:t>
+      </w:r>
+    </w:p>
+    <w:p>
+      <w:pPr>
+        <w:shd w:val="clear" w:color="auto" w:fill="FFFFFF"/>
+        <w:spacing w:before="100" w:beforeAutospacing="1" w:after="100" w:afterAutospacing="1" w:line="240" w:lineRule="auto"/>
+        <w:rPr>
           <w:rFonts w:ascii="Segoe UI" w:eastAsia="Times New Roman" w:hAnsi="Segoe UI" w:cs="Segoe UI"/>
           <w:color w:val="222222"/>
           <w:sz w:val="24"/>
@@ -1919,41 +1794,6 @@
         <w:shd w:val="clear" w:color="auto" w:fill="FFFFFF"/>
         <w:spacing w:before="100" w:beforeAutospacing="1" w:after="100" w:afterAutospacing="1" w:line="240" w:lineRule="auto"/>
         <w:rPr>
-          <w:rFonts w:eastAsia="Times New Roman" w:cstheme="minorHAnsi"/>
-          <w:color w:val="222222"/>
-        </w:rPr>
-      </w:pPr>
-      <w:r>
-        <w:rPr>
-          <w:rFonts w:eastAsia="Times New Roman" w:cstheme="minorHAnsi"/>
-          <w:color w:val="222222"/>
-        </w:rPr>
-        <w:t xml:space="preserve">The first time we open the IP address we can see that </w:t>
-      </w:r>
-      <w:proofErr w:type="spellStart"/>
-      <w:proofErr w:type="gramStart"/>
-      <w:r>
-        <w:rPr>
-          <w:rFonts w:eastAsia="Times New Roman" w:cstheme="minorHAnsi"/>
-          <w:color w:val="222222"/>
-        </w:rPr>
-        <w:t>its</w:t>
-      </w:r>
-      <w:proofErr w:type="spellEnd"/>
-      <w:proofErr w:type="gramEnd"/>
-      <w:r>
-        <w:rPr>
-          <w:rFonts w:eastAsia="Times New Roman" w:cstheme="minorHAnsi"/>
-          <w:color w:val="222222"/>
-        </w:rPr>
-        <w:t xml:space="preserve"> on VM0, after we refresh or open another tab no matter if it’s incognito as in the picture, the virtual machine will switch to VM1</w:t>
-      </w:r>
-    </w:p>
-    <w:p>
-      <w:pPr>
-        <w:shd w:val="clear" w:color="auto" w:fill="FFFFFF"/>
-        <w:spacing w:before="100" w:beforeAutospacing="1" w:after="100" w:afterAutospacing="1" w:line="240" w:lineRule="auto"/>
-        <w:rPr>
           <w:rFonts w:ascii="Segoe UI" w:eastAsia="Times New Roman" w:hAnsi="Segoe UI" w:cs="Segoe UI"/>
           <w:color w:val="222222"/>
           <w:sz w:val="24"/>
@@ -1964,12 +1804,11 @@
         <w:rPr>
           <w:noProof/>
         </w:rPr>
-        <w:lastRenderedPageBreak/>
         <w:drawing>
-          <wp:inline distT="0" distB="0" distL="0" distR="0" wp14:anchorId="76FEC0EF" wp14:editId="3EDFF3FB">
-            <wp:extent cx="5943600" cy="1737995"/>
+          <wp:inline distT="0" distB="0" distL="0" distR="0" wp14:anchorId="7A9B3D33" wp14:editId="4783C4C8">
+            <wp:extent cx="5943600" cy="1981200"/>
             <wp:effectExtent l="0" t="0" r="0" b="0"/>
-            <wp:docPr id="19" name="Picture 19"/>
+            <wp:docPr id="18" name="Picture 18"/>
             <wp:cNvGraphicFramePr>
               <a:graphicFrameLocks xmlns:a="http://schemas.openxmlformats.org/drawingml/2006/main" noChangeAspect="1"/>
             </wp:cNvGraphicFramePr>
@@ -1989,7 +1828,7 @@
                   <pic:spPr>
                     <a:xfrm>
                       <a:off x="0" y="0"/>
-                      <a:ext cx="5943600" cy="1737995"/>
+                      <a:ext cx="5943600" cy="1981200"/>
                     </a:xfrm>
                     <a:prstGeom prst="rect">
                       <a:avLst/>
@@ -2013,15 +1852,63 @@
           <w:szCs w:val="24"/>
         </w:rPr>
       </w:pPr>
+    </w:p>
+    <w:p>
+      <w:pPr>
+        <w:shd w:val="clear" w:color="auto" w:fill="FFFFFF"/>
+        <w:spacing w:before="100" w:beforeAutospacing="1" w:after="100" w:afterAutospacing="1" w:line="240" w:lineRule="auto"/>
+        <w:rPr>
+          <w:rFonts w:eastAsia="Times New Roman" w:cstheme="minorHAnsi"/>
+          <w:color w:val="222222"/>
+        </w:rPr>
+      </w:pPr>
+      <w:r>
+        <w:rPr>
+          <w:rFonts w:eastAsia="Times New Roman" w:cstheme="minorHAnsi"/>
+          <w:color w:val="222222"/>
+        </w:rPr>
+        <w:t xml:space="preserve">The first time we open the IP address we can see that </w:t>
+      </w:r>
+      <w:proofErr w:type="spellStart"/>
+      <w:proofErr w:type="gramStart"/>
+      <w:r>
+        <w:rPr>
+          <w:rFonts w:eastAsia="Times New Roman" w:cstheme="minorHAnsi"/>
+          <w:color w:val="222222"/>
+        </w:rPr>
+        <w:t>its</w:t>
+      </w:r>
+      <w:proofErr w:type="spellEnd"/>
+      <w:proofErr w:type="gramEnd"/>
+      <w:r>
+        <w:rPr>
+          <w:rFonts w:eastAsia="Times New Roman" w:cstheme="minorHAnsi"/>
+          <w:color w:val="222222"/>
+        </w:rPr>
+        <w:t xml:space="preserve"> on VM0, after we refresh or open another tab no matter if it’s incognito as in the picture, the virtual machine will switch to VM1</w:t>
+      </w:r>
+    </w:p>
+    <w:p>
+      <w:pPr>
+        <w:shd w:val="clear" w:color="auto" w:fill="FFFFFF"/>
+        <w:spacing w:before="100" w:beforeAutospacing="1" w:after="100" w:afterAutospacing="1" w:line="240" w:lineRule="auto"/>
+        <w:rPr>
+          <w:rFonts w:ascii="Segoe UI" w:eastAsia="Times New Roman" w:hAnsi="Segoe UI" w:cs="Segoe UI"/>
+          <w:color w:val="222222"/>
+          <w:sz w:val="24"/>
+          <w:szCs w:val="24"/>
+        </w:rPr>
+      </w:pPr>
       <w:r>
         <w:rPr>
           <w:noProof/>
         </w:rPr>
+        <w:lastRenderedPageBreak/>
         <w:drawing>
-          <wp:inline distT="0" distB="0" distL="0" distR="0" wp14:anchorId="13289B4F" wp14:editId="4059D7BA">
-            <wp:extent cx="5943600" cy="1442085"/>
-            <wp:effectExtent l="0" t="0" r="0" b="5715"/>
-            <wp:docPr id="20" name="Picture 20"/>
+          <wp:inline distT="0" distB="0" distL="0" distR="0" wp14:anchorId="76FEC0EF" wp14:editId="3EDFF3FB">
+            <wp:extent cx="5943600" cy="1737995"/>
+            <wp:effectExtent l="0" t="0" r="0" b="0"/>
+            <wp:docPr id="19" name="Picture 19"/>
             <wp:cNvGraphicFramePr>
               <a:graphicFrameLocks xmlns:a="http://schemas.openxmlformats.org/drawingml/2006/main" noChangeAspect="1"/>
             </wp:cNvGraphicFramePr>
@@ -2041,7 +1928,7 @@
                   <pic:spPr>
                     <a:xfrm>
                       <a:off x="0" y="0"/>
-                      <a:ext cx="5943600" cy="1442085"/>
+                      <a:ext cx="5943600" cy="1737995"/>
                     </a:xfrm>
                     <a:prstGeom prst="rect">
                       <a:avLst/>
@@ -2056,46 +1943,6 @@
     </w:p>
     <w:p>
       <w:pPr>
-        <w:pStyle w:val="Heading4"/>
-        <w:shd w:val="clear" w:color="auto" w:fill="FFFFFF"/>
-        <w:spacing w:before="540" w:after="90"/>
-        <w:rPr>
-          <w:rFonts w:asciiTheme="minorHAnsi" w:hAnsiTheme="minorHAnsi" w:cstheme="minorHAnsi"/>
-          <w:bCs/>
-          <w:i w:val="0"/>
-          <w:color w:val="222222"/>
-          <w:sz w:val="24"/>
-          <w:szCs w:val="24"/>
-        </w:rPr>
-      </w:pPr>
-    </w:p>
-    <w:p>
-      <w:pPr>
-        <w:pStyle w:val="Heading4"/>
-        <w:shd w:val="clear" w:color="auto" w:fill="FFFFFF"/>
-        <w:spacing w:before="540" w:after="90"/>
-        <w:rPr>
-          <w:rFonts w:asciiTheme="minorHAnsi" w:hAnsiTheme="minorHAnsi" w:cstheme="minorHAnsi"/>
-          <w:i w:val="0"/>
-          <w:color w:val="222222"/>
-          <w:sz w:val="24"/>
-          <w:szCs w:val="24"/>
-        </w:rPr>
-      </w:pPr>
-      <w:r>
-        <w:rPr>
-          <w:rFonts w:asciiTheme="minorHAnsi" w:hAnsiTheme="minorHAnsi" w:cstheme="minorHAnsi"/>
-          <w:bCs/>
-          <w:i w:val="0"/>
-          <w:color w:val="222222"/>
-          <w:sz w:val="24"/>
-          <w:szCs w:val="24"/>
-        </w:rPr>
-        <w:t>Task 6: Implement Azure Application Gateway</w:t>
-      </w:r>
-    </w:p>
-    <w:p>
-      <w:pPr>
         <w:shd w:val="clear" w:color="auto" w:fill="FFFFFF"/>
         <w:spacing w:before="100" w:beforeAutospacing="1" w:after="100" w:afterAutospacing="1" w:line="240" w:lineRule="auto"/>
         <w:rPr>
@@ -2105,118 +1952,15 @@
           <w:szCs w:val="24"/>
         </w:rPr>
       </w:pPr>
-    </w:p>
-    <w:p>
-      <w:pPr>
-        <w:shd w:val="clear" w:color="auto" w:fill="FFFFFF"/>
-        <w:spacing w:before="100" w:beforeAutospacing="1" w:after="100" w:afterAutospacing="1" w:line="240" w:lineRule="auto"/>
-        <w:rPr>
-          <w:rFonts w:cstheme="minorHAnsi"/>
-          <w:color w:val="222222"/>
-          <w:shd w:val="clear" w:color="auto" w:fill="FFFFFF"/>
-        </w:rPr>
-      </w:pPr>
-      <w:r>
-        <w:rPr>
-          <w:rFonts w:cstheme="minorHAnsi"/>
-          <w:color w:val="222222"/>
-          <w:shd w:val="clear" w:color="auto" w:fill="FFFFFF"/>
-        </w:rPr>
-        <w:t>In this task we</w:t>
-      </w:r>
-      <w:r>
-        <w:rPr>
-          <w:rFonts w:cstheme="minorHAnsi"/>
-          <w:color w:val="222222"/>
-          <w:shd w:val="clear" w:color="auto" w:fill="FFFFFF"/>
-        </w:rPr>
-        <w:t xml:space="preserve"> will implement an Azure Application Gateway in front of the two Azure virtual machines in the spoke virtual networks.</w:t>
-      </w:r>
-    </w:p>
-    <w:p>
-      <w:pPr>
-        <w:shd w:val="clear" w:color="auto" w:fill="FFFFFF"/>
-        <w:spacing w:before="100" w:beforeAutospacing="1" w:after="100" w:afterAutospacing="1" w:line="240" w:lineRule="auto"/>
-        <w:rPr>
-          <w:rFonts w:ascii="Segoe UI" w:hAnsi="Segoe UI" w:cs="Segoe UI"/>
-          <w:color w:val="222222"/>
-          <w:shd w:val="clear" w:color="auto" w:fill="FFFFFF"/>
-        </w:rPr>
-      </w:pPr>
-      <w:r>
-        <w:rPr>
-          <w:rFonts w:cstheme="minorHAnsi"/>
-          <w:color w:val="222222"/>
-          <w:shd w:val="clear" w:color="auto" w:fill="FFFFFF"/>
-        </w:rPr>
-        <w:t xml:space="preserve">We start by adding a subnet </w:t>
-      </w:r>
-      <w:r>
-        <w:rPr>
-          <w:rFonts w:cstheme="minorHAnsi"/>
-          <w:color w:val="222222"/>
-          <w:shd w:val="clear" w:color="auto" w:fill="FFFFFF"/>
-        </w:rPr>
-        <w:t>to the virtual network</w:t>
-      </w:r>
-      <w:r>
-        <w:rPr>
-          <w:rFonts w:cstheme="minorHAnsi"/>
-          <w:color w:val="222222"/>
-          <w:shd w:val="clear" w:color="auto" w:fill="FFFFFF"/>
-        </w:rPr>
-        <w:br/>
-      </w:r>
-      <w:proofErr w:type="gramStart"/>
-      <w:r>
-        <w:rPr>
-          <w:rFonts w:cstheme="minorHAnsi"/>
-          <w:color w:val="222222"/>
-          <w:shd w:val="clear" w:color="auto" w:fill="FFFFFF"/>
-        </w:rPr>
-        <w:t>This</w:t>
-      </w:r>
-      <w:proofErr w:type="gramEnd"/>
-      <w:r>
-        <w:rPr>
-          <w:rFonts w:cstheme="minorHAnsi"/>
-          <w:color w:val="222222"/>
-          <w:shd w:val="clear" w:color="auto" w:fill="FFFFFF"/>
-        </w:rPr>
-        <w:t xml:space="preserve"> subnet will be used by the Azure Application Gateway instances</w:t>
-      </w:r>
-    </w:p>
-    <w:p>
-      <w:pPr>
-        <w:shd w:val="clear" w:color="auto" w:fill="FFFFFF"/>
-        <w:spacing w:before="100" w:beforeAutospacing="1" w:after="100" w:afterAutospacing="1" w:line="240" w:lineRule="auto"/>
-        <w:rPr>
-          <w:rFonts w:cstheme="minorHAnsi"/>
-          <w:color w:val="222222"/>
-          <w:shd w:val="clear" w:color="auto" w:fill="FFFFFF"/>
-        </w:rPr>
-      </w:pPr>
-    </w:p>
-    <w:p>
-      <w:pPr>
-        <w:shd w:val="clear" w:color="auto" w:fill="FFFFFF"/>
-        <w:spacing w:before="100" w:beforeAutospacing="1" w:after="100" w:afterAutospacing="1" w:line="240" w:lineRule="auto"/>
-        <w:rPr>
-          <w:rFonts w:ascii="Segoe UI" w:hAnsi="Segoe UI" w:cs="Segoe UI"/>
-          <w:color w:val="222222"/>
-          <w:shd w:val="clear" w:color="auto" w:fill="FFFFFF"/>
-        </w:rPr>
-      </w:pPr>
       <w:r>
         <w:rPr>
           <w:noProof/>
         </w:rPr>
-        <w:lastRenderedPageBreak/>
         <w:drawing>
-          <wp:inline distT="0" distB="0" distL="0" distR="0" wp14:anchorId="3E8733AA" wp14:editId="79AAD582">
-            <wp:extent cx="5943600" cy="3333115"/>
-            <wp:effectExtent l="0" t="0" r="0" b="635"/>
-            <wp:docPr id="21" name="Picture 21"/>
+          <wp:inline distT="0" distB="0" distL="0" distR="0" wp14:anchorId="13289B4F" wp14:editId="4059D7BA">
+            <wp:extent cx="5943600" cy="1442085"/>
+            <wp:effectExtent l="0" t="0" r="0" b="5715"/>
+            <wp:docPr id="20" name="Picture 20"/>
             <wp:cNvGraphicFramePr>
               <a:graphicFrameLocks xmlns:a="http://schemas.openxmlformats.org/drawingml/2006/main" noChangeAspect="1"/>
             </wp:cNvGraphicFramePr>
@@ -2236,7 +1980,7 @@
                   <pic:spPr>
                     <a:xfrm>
                       <a:off x="0" y="0"/>
-                      <a:ext cx="5943600" cy="3333115"/>
+                      <a:ext cx="5943600" cy="1442085"/>
                     </a:xfrm>
                     <a:prstGeom prst="rect">
                       <a:avLst/>
@@ -2251,44 +1995,167 @@
     </w:p>
     <w:p>
       <w:pPr>
-        <w:shd w:val="clear" w:color="auto" w:fill="FFFFFF"/>
-        <w:spacing w:before="100" w:beforeAutospacing="1" w:after="100" w:afterAutospacing="1" w:line="240" w:lineRule="auto"/>
-        <w:rPr>
-          <w:rFonts w:eastAsia="Times New Roman" w:cstheme="minorHAnsi"/>
-          <w:color w:val="222222"/>
-          <w:sz w:val="24"/>
-          <w:szCs w:val="24"/>
-        </w:rPr>
-      </w:pPr>
-      <w:r>
+        <w:pStyle w:val="Heading4"/>
+        <w:shd w:val="clear" w:color="auto" w:fill="FFFFFF"/>
+        <w:spacing w:before="540" w:after="90"/>
+        <w:rPr>
+          <w:rFonts w:asciiTheme="minorHAnsi" w:hAnsiTheme="minorHAnsi" w:cstheme="minorHAnsi"/>
+          <w:bCs/>
+          <w:i w:val="0"/>
+          <w:color w:val="222222"/>
+          <w:sz w:val="24"/>
+          <w:szCs w:val="24"/>
+        </w:rPr>
+      </w:pPr>
+    </w:p>
+    <w:p>
+      <w:pPr>
+        <w:pStyle w:val="Heading4"/>
+        <w:shd w:val="clear" w:color="auto" w:fill="FFFFFF"/>
+        <w:spacing w:before="540" w:after="90"/>
+        <w:rPr>
+          <w:rFonts w:asciiTheme="minorHAnsi" w:hAnsiTheme="minorHAnsi" w:cstheme="minorHAnsi"/>
+          <w:i w:val="0"/>
+          <w:color w:val="222222"/>
+          <w:sz w:val="24"/>
+          <w:szCs w:val="24"/>
+        </w:rPr>
+      </w:pPr>
+      <w:r>
+        <w:rPr>
+          <w:rFonts w:asciiTheme="minorHAnsi" w:hAnsiTheme="minorHAnsi" w:cstheme="minorHAnsi"/>
+          <w:bCs/>
+          <w:i w:val="0"/>
+          <w:color w:val="222222"/>
+          <w:sz w:val="24"/>
+          <w:szCs w:val="24"/>
+        </w:rPr>
+        <w:t>Task 6: Implement Azure Application Gateway</w:t>
+      </w:r>
+    </w:p>
+    <w:p>
+      <w:pPr>
+        <w:shd w:val="clear" w:color="auto" w:fill="FFFFFF"/>
+        <w:spacing w:before="100" w:beforeAutospacing="1" w:after="100" w:afterAutospacing="1" w:line="240" w:lineRule="auto"/>
+        <w:rPr>
+          <w:rFonts w:ascii="Segoe UI" w:eastAsia="Times New Roman" w:hAnsi="Segoe UI" w:cs="Segoe UI"/>
+          <w:color w:val="222222"/>
+          <w:sz w:val="24"/>
+          <w:szCs w:val="24"/>
+        </w:rPr>
+      </w:pPr>
+    </w:p>
+    <w:p>
+      <w:pPr>
+        <w:shd w:val="clear" w:color="auto" w:fill="FFFFFF"/>
+        <w:spacing w:before="100" w:beforeAutospacing="1" w:after="100" w:afterAutospacing="1" w:line="240" w:lineRule="auto"/>
         <w:rPr>
           <w:rFonts w:cstheme="minorHAnsi"/>
           <w:color w:val="222222"/>
           <w:shd w:val="clear" w:color="auto" w:fill="FFFFFF"/>
         </w:rPr>
-        <w:t>Than we create Application Gateways</w:t>
-      </w:r>
-    </w:p>
-    <w:p>
-      <w:pPr>
-        <w:shd w:val="clear" w:color="auto" w:fill="FFFFFF"/>
-        <w:spacing w:before="100" w:beforeAutospacing="1" w:after="100" w:afterAutospacing="1" w:line="240" w:lineRule="auto"/>
-        <w:rPr>
-          <w:rFonts w:ascii="Segoe UI" w:eastAsia="Times New Roman" w:hAnsi="Segoe UI" w:cs="Segoe UI"/>
-          <w:color w:val="222222"/>
-          <w:sz w:val="24"/>
-          <w:szCs w:val="24"/>
+      </w:pPr>
+      <w:r>
+        <w:rPr>
+          <w:rFonts w:cstheme="minorHAnsi"/>
+          <w:color w:val="222222"/>
+          <w:shd w:val="clear" w:color="auto" w:fill="FFFFFF"/>
+        </w:rPr>
+        <w:t>In this task we</w:t>
+      </w:r>
+      <w:r>
+        <w:rPr>
+          <w:rFonts w:cstheme="minorHAnsi"/>
+          <w:color w:val="222222"/>
+          <w:shd w:val="clear" w:color="auto" w:fill="FFFFFF"/>
+        </w:rPr>
+        <w:t xml:space="preserve"> will implement an Azure Application Gateway in front of the two Azure virtual machines in the spoke virtual networks.</w:t>
+      </w:r>
+    </w:p>
+    <w:p>
+      <w:pPr>
+        <w:shd w:val="clear" w:color="auto" w:fill="FFFFFF"/>
+        <w:spacing w:before="100" w:beforeAutospacing="1" w:after="100" w:afterAutospacing="1" w:line="240" w:lineRule="auto"/>
+        <w:rPr>
+          <w:rFonts w:ascii="Segoe UI" w:hAnsi="Segoe UI" w:cs="Segoe UI"/>
+          <w:color w:val="222222"/>
+          <w:shd w:val="clear" w:color="auto" w:fill="FFFFFF"/>
+        </w:rPr>
+      </w:pPr>
+      <w:r>
+        <w:rPr>
+          <w:rFonts w:cstheme="minorHAnsi"/>
+          <w:color w:val="222222"/>
+          <w:shd w:val="clear" w:color="auto" w:fill="FFFFFF"/>
+        </w:rPr>
+        <w:t xml:space="preserve">We start by adding a subnet </w:t>
+      </w:r>
+      <w:r>
+        <w:rPr>
+          <w:rFonts w:cstheme="minorHAnsi"/>
+          <w:color w:val="222222"/>
+          <w:shd w:val="clear" w:color="auto" w:fill="FFFFFF"/>
+        </w:rPr>
+        <w:t>to the virtual network</w:t>
+      </w:r>
+      <w:r>
+        <w:rPr>
+          <w:rFonts w:cstheme="minorHAnsi"/>
+          <w:color w:val="222222"/>
+          <w:shd w:val="clear" w:color="auto" w:fill="FFFFFF"/>
+        </w:rPr>
+        <w:br/>
+      </w:r>
+      <w:proofErr w:type="gramStart"/>
+      <w:r>
+        <w:rPr>
+          <w:rFonts w:cstheme="minorHAnsi"/>
+          <w:color w:val="222222"/>
+          <w:shd w:val="clear" w:color="auto" w:fill="FFFFFF"/>
+        </w:rPr>
+        <w:t>This</w:t>
+      </w:r>
+      <w:proofErr w:type="gramEnd"/>
+      <w:r>
+        <w:rPr>
+          <w:rFonts w:cstheme="minorHAnsi"/>
+          <w:color w:val="222222"/>
+          <w:shd w:val="clear" w:color="auto" w:fill="FFFFFF"/>
+        </w:rPr>
+        <w:t xml:space="preserve"> subnet will be used by the Azure Application Gateway instances</w:t>
+      </w:r>
+    </w:p>
+    <w:p>
+      <w:pPr>
+        <w:shd w:val="clear" w:color="auto" w:fill="FFFFFF"/>
+        <w:spacing w:before="100" w:beforeAutospacing="1" w:after="100" w:afterAutospacing="1" w:line="240" w:lineRule="auto"/>
+        <w:rPr>
+          <w:rFonts w:cstheme="minorHAnsi"/>
+          <w:color w:val="222222"/>
+          <w:shd w:val="clear" w:color="auto" w:fill="FFFFFF"/>
+        </w:rPr>
+      </w:pPr>
+    </w:p>
+    <w:p>
+      <w:pPr>
+        <w:shd w:val="clear" w:color="auto" w:fill="FFFFFF"/>
+        <w:spacing w:before="100" w:beforeAutospacing="1" w:after="100" w:afterAutospacing="1" w:line="240" w:lineRule="auto"/>
+        <w:rPr>
+          <w:rFonts w:ascii="Segoe UI" w:hAnsi="Segoe UI" w:cs="Segoe UI"/>
+          <w:color w:val="222222"/>
+          <w:shd w:val="clear" w:color="auto" w:fill="FFFFFF"/>
         </w:rPr>
       </w:pPr>
       <w:r>
         <w:rPr>
           <w:noProof/>
         </w:rPr>
+        <w:lastRenderedPageBreak/>
         <w:drawing>
-          <wp:inline distT="0" distB="0" distL="0" distR="0" wp14:anchorId="0D0EAA3B" wp14:editId="4881C1BC">
-            <wp:extent cx="5943600" cy="2564765"/>
-            <wp:effectExtent l="0" t="0" r="0" b="6985"/>
-            <wp:docPr id="22" name="Picture 22"/>
+          <wp:inline distT="0" distB="0" distL="0" distR="0" wp14:anchorId="3E8733AA" wp14:editId="79AAD582">
+            <wp:extent cx="5943600" cy="3333115"/>
+            <wp:effectExtent l="0" t="0" r="0" b="635"/>
+            <wp:docPr id="21" name="Picture 21"/>
             <wp:cNvGraphicFramePr>
               <a:graphicFrameLocks xmlns:a="http://schemas.openxmlformats.org/drawingml/2006/main" noChangeAspect="1"/>
             </wp:cNvGraphicFramePr>
@@ -2308,7 +2175,7 @@
                   <pic:spPr>
                     <a:xfrm>
                       <a:off x="0" y="0"/>
-                      <a:ext cx="5943600" cy="2564765"/>
+                      <a:ext cx="5943600" cy="3333115"/>
                     </a:xfrm>
                     <a:prstGeom prst="rect">
                       <a:avLst/>
@@ -2334,12 +2201,11 @@
       </w:pPr>
       <w:r>
         <w:rPr>
-          <w:rFonts w:eastAsia="Times New Roman" w:cstheme="minorHAnsi"/>
-          <w:color w:val="222222"/>
-          <w:sz w:val="24"/>
-          <w:szCs w:val="24"/>
-        </w:rPr>
-        <w:t>After the gateway is created we’ll get the public IP address and open it in another tab to see what will happen</w:t>
+          <w:rFonts w:cstheme="minorHAnsi"/>
+          <w:color w:val="222222"/>
+          <w:shd w:val="clear" w:color="auto" w:fill="FFFFFF"/>
+        </w:rPr>
+        <w:t>Than we create Application Gateways</w:t>
       </w:r>
     </w:p>
     <w:p>
@@ -2357,12 +2223,11 @@
         <w:rPr>
           <w:noProof/>
         </w:rPr>
-        <w:lastRenderedPageBreak/>
         <w:drawing>
-          <wp:inline distT="0" distB="0" distL="0" distR="0" wp14:anchorId="1F9FF657" wp14:editId="27F6491D">
-            <wp:extent cx="5943600" cy="3009900"/>
-            <wp:effectExtent l="0" t="0" r="0" b="0"/>
-            <wp:docPr id="24" name="Picture 24"/>
+          <wp:inline distT="0" distB="0" distL="0" distR="0" wp14:anchorId="0D0EAA3B" wp14:editId="4881C1BC">
+            <wp:extent cx="5943600" cy="2564765"/>
+            <wp:effectExtent l="0" t="0" r="0" b="6985"/>
+            <wp:docPr id="22" name="Picture 22"/>
             <wp:cNvGraphicFramePr>
               <a:graphicFrameLocks xmlns:a="http://schemas.openxmlformats.org/drawingml/2006/main" noChangeAspect="1"/>
             </wp:cNvGraphicFramePr>
@@ -2382,7 +2247,7 @@
                   <pic:spPr>
                     <a:xfrm>
                       <a:off x="0" y="0"/>
-                      <a:ext cx="5943600" cy="3009900"/>
+                      <a:ext cx="5943600" cy="2564765"/>
                     </a:xfrm>
                     <a:prstGeom prst="rect">
                       <a:avLst/>
@@ -2413,27 +2278,7 @@
           <w:sz w:val="24"/>
           <w:szCs w:val="24"/>
         </w:rPr>
-        <w:t xml:space="preserve">After we run the IP address we verify that Hello World will appear from the VM3, after we refresh the VM will change to another VM </w:t>
-      </w:r>
-      <w:proofErr w:type="gramStart"/>
-      <w:r>
-        <w:rPr>
-          <w:rFonts w:eastAsia="Times New Roman" w:cstheme="minorHAnsi"/>
-          <w:color w:val="222222"/>
-          <w:sz w:val="24"/>
-          <w:szCs w:val="24"/>
-        </w:rPr>
-        <w:t>( VM2</w:t>
-      </w:r>
-      <w:proofErr w:type="gramEnd"/>
-      <w:r>
-        <w:rPr>
-          <w:rFonts w:eastAsia="Times New Roman" w:cstheme="minorHAnsi"/>
-          <w:color w:val="222222"/>
-          <w:sz w:val="24"/>
-          <w:szCs w:val="24"/>
-        </w:rPr>
-        <w:t>)</w:t>
+        <w:t>After the gateway is created we’ll get the public IP address and open it in another tab to see what will happen</w:t>
       </w:r>
     </w:p>
     <w:p>
@@ -2451,11 +2296,12 @@
         <w:rPr>
           <w:noProof/>
         </w:rPr>
+        <w:lastRenderedPageBreak/>
         <w:drawing>
-          <wp:inline distT="0" distB="0" distL="0" distR="0" wp14:anchorId="36BC391D" wp14:editId="5B671997">
-            <wp:extent cx="5943600" cy="1983740"/>
+          <wp:inline distT="0" distB="0" distL="0" distR="0" wp14:anchorId="1F9FF657" wp14:editId="27F6491D">
+            <wp:extent cx="5943600" cy="3009900"/>
             <wp:effectExtent l="0" t="0" r="0" b="0"/>
-            <wp:docPr id="25" name="Picture 25"/>
+            <wp:docPr id="24" name="Picture 24"/>
             <wp:cNvGraphicFramePr>
               <a:graphicFrameLocks xmlns:a="http://schemas.openxmlformats.org/drawingml/2006/main" noChangeAspect="1"/>
             </wp:cNvGraphicFramePr>
@@ -2475,7 +2321,7 @@
                   <pic:spPr>
                     <a:xfrm>
                       <a:off x="0" y="0"/>
-                      <a:ext cx="5943600" cy="1983740"/>
+                      <a:ext cx="5943600" cy="3009900"/>
                     </a:xfrm>
                     <a:prstGeom prst="rect">
                       <a:avLst/>
@@ -2493,22 +2339,62 @@
         <w:shd w:val="clear" w:color="auto" w:fill="FFFFFF"/>
         <w:spacing w:before="100" w:beforeAutospacing="1" w:after="100" w:afterAutospacing="1" w:line="240" w:lineRule="auto"/>
         <w:rPr>
+          <w:rFonts w:eastAsia="Times New Roman" w:cstheme="minorHAnsi"/>
+          <w:color w:val="222222"/>
+          <w:sz w:val="24"/>
+          <w:szCs w:val="24"/>
+        </w:rPr>
+      </w:pPr>
+      <w:r>
+        <w:rPr>
+          <w:rFonts w:eastAsia="Times New Roman" w:cstheme="minorHAnsi"/>
+          <w:color w:val="222222"/>
+          <w:sz w:val="24"/>
+          <w:szCs w:val="24"/>
+        </w:rPr>
+        <w:t xml:space="preserve">After we run the IP address we verify that Hello World will appear from the VM3, after we refresh the VM will change to another VM </w:t>
+      </w:r>
+      <w:proofErr w:type="gramStart"/>
+      <w:r>
+        <w:rPr>
+          <w:rFonts w:eastAsia="Times New Roman" w:cstheme="minorHAnsi"/>
+          <w:color w:val="222222"/>
+          <w:sz w:val="24"/>
+          <w:szCs w:val="24"/>
+        </w:rPr>
+        <w:t>( VM2</w:t>
+      </w:r>
+      <w:proofErr w:type="gramEnd"/>
+      <w:r>
+        <w:rPr>
+          <w:rFonts w:eastAsia="Times New Roman" w:cstheme="minorHAnsi"/>
+          <w:color w:val="222222"/>
+          <w:sz w:val="24"/>
+          <w:szCs w:val="24"/>
+        </w:rPr>
+        <w:t>)</w:t>
+      </w:r>
+    </w:p>
+    <w:p>
+      <w:pPr>
+        <w:shd w:val="clear" w:color="auto" w:fill="FFFFFF"/>
+        <w:spacing w:before="100" w:beforeAutospacing="1" w:after="100" w:afterAutospacing="1" w:line="240" w:lineRule="auto"/>
+        <w:rPr>
           <w:rFonts w:ascii="Segoe UI" w:eastAsia="Times New Roman" w:hAnsi="Segoe UI" w:cs="Segoe UI"/>
           <w:color w:val="222222"/>
           <w:sz w:val="24"/>
           <w:szCs w:val="24"/>
         </w:rPr>
       </w:pPr>
-      <w:bookmarkStart w:id="0" w:name="_GoBack"/>
       <w:r>
         <w:rPr>
           <w:noProof/>
         </w:rPr>
         <w:drawing>
-          <wp:inline distT="0" distB="0" distL="0" distR="0" wp14:anchorId="28EF67DE" wp14:editId="7BCED3C6">
-            <wp:extent cx="5943600" cy="2093595"/>
-            <wp:effectExtent l="0" t="0" r="0" b="1905"/>
-            <wp:docPr id="26" name="Picture 26"/>
+          <wp:inline distT="0" distB="0" distL="0" distR="0" wp14:anchorId="36BC391D" wp14:editId="5B671997">
+            <wp:extent cx="5943600" cy="1983740"/>
+            <wp:effectExtent l="0" t="0" r="0" b="0"/>
+            <wp:docPr id="25" name="Picture 25"/>
             <wp:cNvGraphicFramePr>
               <a:graphicFrameLocks xmlns:a="http://schemas.openxmlformats.org/drawingml/2006/main" noChangeAspect="1"/>
             </wp:cNvGraphicFramePr>
@@ -2528,6 +2414,58 @@
                   <pic:spPr>
                     <a:xfrm>
                       <a:off x="0" y="0"/>
+                      <a:ext cx="5943600" cy="1983740"/>
+                    </a:xfrm>
+                    <a:prstGeom prst="rect">
+                      <a:avLst/>
+                    </a:prstGeom>
+                  </pic:spPr>
+                </pic:pic>
+              </a:graphicData>
+            </a:graphic>
+          </wp:inline>
+        </w:drawing>
+      </w:r>
+    </w:p>
+    <w:p>
+      <w:pPr>
+        <w:shd w:val="clear" w:color="auto" w:fill="FFFFFF"/>
+        <w:spacing w:before="100" w:beforeAutospacing="1" w:after="100" w:afterAutospacing="1" w:line="240" w:lineRule="auto"/>
+        <w:rPr>
+          <w:rFonts w:ascii="Segoe UI" w:eastAsia="Times New Roman" w:hAnsi="Segoe UI" w:cs="Segoe UI"/>
+          <w:color w:val="222222"/>
+          <w:sz w:val="24"/>
+          <w:szCs w:val="24"/>
+        </w:rPr>
+      </w:pPr>
+      <w:r>
+        <w:rPr>
+          <w:noProof/>
+        </w:rPr>
+        <w:drawing>
+          <wp:inline distT="0" distB="0" distL="0" distR="0" wp14:anchorId="28EF67DE" wp14:editId="7BCED3C6">
+            <wp:extent cx="5943600" cy="2093595"/>
+            <wp:effectExtent l="0" t="0" r="0" b="1905"/>
+            <wp:docPr id="26" name="Picture 26"/>
+            <wp:cNvGraphicFramePr>
+              <a:graphicFrameLocks xmlns:a="http://schemas.openxmlformats.org/drawingml/2006/main" noChangeAspect="1"/>
+            </wp:cNvGraphicFramePr>
+            <a:graphic xmlns:a="http://schemas.openxmlformats.org/drawingml/2006/main">
+              <a:graphicData uri="http://schemas.openxmlformats.org/drawingml/2006/picture">
+                <pic:pic xmlns:pic="http://schemas.openxmlformats.org/drawingml/2006/picture">
+                  <pic:nvPicPr>
+                    <pic:cNvPr id="1" name=""/>
+                    <pic:cNvPicPr/>
+                  </pic:nvPicPr>
+                  <pic:blipFill>
+                    <a:blip r:embed="rId30"/>
+                    <a:stretch>
+                      <a:fillRect/>
+                    </a:stretch>
+                  </pic:blipFill>
+                  <pic:spPr>
+                    <a:xfrm>
+                      <a:off x="0" y="0"/>
                       <a:ext cx="5943600" cy="2093595"/>
                     </a:xfrm>
                     <a:prstGeom prst="rect">
@@ -2540,7 +2478,6 @@
           </wp:inline>
         </w:drawing>
       </w:r>
-      <w:bookmarkEnd w:id="0"/>
     </w:p>
     <w:p>
       <w:pPr>
@@ -2614,7 +2551,7 @@
                     <pic:cNvPicPr/>
                   </pic:nvPicPr>
                   <pic:blipFill>
-                    <a:blip r:embed="rId30"/>
+                    <a:blip r:embed="rId31"/>
                     <a:stretch>
                       <a:fillRect/>
                     </a:stretch>
@@ -4010,4 +3947,16 @@
     </a:ext>
   </a:extLst>
 </a:theme>
+</file>
+
+<file path=customXml/item1.xml><?xml version="1.0" encoding="utf-8"?>
+<b:Sources xmlns:b="http://schemas.openxmlformats.org/officeDocument/2006/bibliography" xmlns="http://schemas.openxmlformats.org/officeDocument/2006/bibliography" SelectedStyle="\APASixthEditionOfficeOnline.xsl" StyleName="APA" Version="6"/>
+</file>
+
+<file path=customXml/itemProps1.xml><?xml version="1.0" encoding="utf-8"?>
+<ds:datastoreItem xmlns:ds="http://schemas.openxmlformats.org/officeDocument/2006/customXml" ds:itemID="{9B21FC1E-DF3F-42C0-BC06-B27397D407D6}">
+  <ds:schemaRefs>
+    <ds:schemaRef ds:uri="http://schemas.openxmlformats.org/officeDocument/2006/bibliography"/>
+  </ds:schemaRefs>
+</ds:datastoreItem>
 </file>